--- a/VTKSample/VTK.docx
+++ b/VTKSample/VTK.docx
@@ -42,6 +42,29 @@
       </w:r>
       <w:r>
         <w:t>D:\git_clone\github\VTK\VTK-8.0.0\Build</w:t>
+      </w:r>
+    </w:p>
+    <w:p>
+      <w:r>
+        <w:t xml:space="preserve">VTK_DIR </w:t>
+      </w:r>
+      <w:r>
+        <w:rPr>
+          <w:rFonts w:hint="eastAsia"/>
+        </w:rPr>
+        <w:t>可以配置成环境变量，或把路径添加系统变量</w:t>
+      </w:r>
+      <w:r>
+        <w:rPr>
+          <w:rFonts w:hint="eastAsia"/>
+        </w:rPr>
+        <w:t>Path</w:t>
+      </w:r>
+      <w:r>
+        <w:rPr>
+          <w:rFonts w:hint="eastAsia"/>
+        </w:rPr>
+        <w:t>里面</w:t>
       </w:r>
     </w:p>
     <w:p>
@@ -155,29 +178,7 @@
           <w:szCs w:val="19"/>
           <w:highlight w:val="black"/>
         </w:rPr>
-        <w:t>&lt;</w:t>
-      </w:r>
-      <w:proofErr w:type="spellStart"/>
-      <w:r>
-        <w:rPr>
-          <w:rFonts w:ascii="Consolas" w:hAnsi="Consolas" w:cs="Consolas"/>
-          <w:color w:val="D69D85"/>
-          <w:sz w:val="19"/>
-          <w:szCs w:val="19"/>
-          <w:highlight w:val="black"/>
-        </w:rPr>
-        <w:t>vtkAutoInit.h</w:t>
-      </w:r>
-      <w:proofErr w:type="spellEnd"/>
-      <w:r>
-        <w:rPr>
-          <w:rFonts w:ascii="Consolas" w:hAnsi="Consolas" w:cs="Consolas"/>
-          <w:color w:val="D69D85"/>
-          <w:sz w:val="19"/>
-          <w:szCs w:val="19"/>
-          <w:highlight w:val="black"/>
-        </w:rPr>
-        <w:t>&gt;</w:t>
+        <w:t>&lt;vtkAutoInit.h&gt;</w:t>
       </w:r>
     </w:p>
     <w:p>
@@ -202,18 +203,7 @@
           <w:szCs w:val="19"/>
           <w:highlight w:val="black"/>
         </w:rPr>
-        <w:t>VTK_MODULE_</w:t>
-      </w:r>
-      <w:proofErr w:type="gramStart"/>
-      <w:r>
-        <w:rPr>
-          <w:rFonts w:ascii="Consolas" w:hAnsi="Consolas" w:cs="Consolas"/>
-          <w:color w:val="BD63C5"/>
-          <w:sz w:val="19"/>
-          <w:szCs w:val="19"/>
-          <w:highlight w:val="black"/>
-        </w:rPr>
-        <w:t>INIT</w:t>
+        <w:t>VTK_MODULE_INIT</w:t>
       </w:r>
       <w:r>
         <w:rPr>
@@ -225,8 +215,6 @@
         </w:rPr>
         <w:t>(</w:t>
       </w:r>
-      <w:proofErr w:type="spellStart"/>
-      <w:proofErr w:type="gramEnd"/>
       <w:r>
         <w:rPr>
           <w:rFonts w:ascii="Consolas" w:hAnsi="Consolas" w:cs="Consolas"/>
@@ -237,7 +225,6 @@
         </w:rPr>
         <w:t>vtkRenderingOpenGL</w:t>
       </w:r>
-      <w:proofErr w:type="spellEnd"/>
       <w:r>
         <w:rPr>
           <w:rFonts w:ascii="Consolas" w:hAnsi="Consolas" w:cs="Consolas"/>
@@ -271,18 +258,7 @@
           <w:szCs w:val="19"/>
           <w:highlight w:val="black"/>
         </w:rPr>
-        <w:t>VTK_MODULE_</w:t>
-      </w:r>
-      <w:proofErr w:type="gramStart"/>
-      <w:r>
-        <w:rPr>
-          <w:rFonts w:ascii="Consolas" w:hAnsi="Consolas" w:cs="Consolas"/>
-          <w:color w:val="BD63C5"/>
-          <w:sz w:val="19"/>
-          <w:szCs w:val="19"/>
-          <w:highlight w:val="black"/>
-        </w:rPr>
-        <w:t>INIT</w:t>
+        <w:t>VTK_MODULE_INIT</w:t>
       </w:r>
       <w:r>
         <w:rPr>
@@ -294,8 +270,6 @@
         </w:rPr>
         <w:t>(</w:t>
       </w:r>
-      <w:proofErr w:type="spellStart"/>
-      <w:proofErr w:type="gramEnd"/>
       <w:r>
         <w:rPr>
           <w:rFonts w:ascii="Consolas" w:hAnsi="Consolas" w:cs="Consolas"/>
@@ -306,7 +280,6 @@
         </w:rPr>
         <w:t>vtkInteractionStyle</w:t>
       </w:r>
-      <w:proofErr w:type="spellEnd"/>
       <w:r>
         <w:rPr>
           <w:rFonts w:ascii="Consolas" w:hAnsi="Consolas" w:cs="Consolas"/>
@@ -335,18 +308,7 @@
           <w:szCs w:val="19"/>
           <w:highlight w:val="black"/>
         </w:rPr>
-        <w:t>VTK_MODULE_</w:t>
-      </w:r>
-      <w:proofErr w:type="gramStart"/>
-      <w:r>
-        <w:rPr>
-          <w:rFonts w:ascii="Consolas" w:hAnsi="Consolas" w:cs="Consolas"/>
-          <w:color w:val="BD63C5"/>
-          <w:sz w:val="19"/>
-          <w:szCs w:val="19"/>
-          <w:highlight w:val="black"/>
-        </w:rPr>
-        <w:t>INIT</w:t>
+        <w:t>VTK_MODULE_INIT</w:t>
       </w:r>
       <w:r>
         <w:rPr>
@@ -358,8 +320,6 @@
         </w:rPr>
         <w:t>(</w:t>
       </w:r>
-      <w:proofErr w:type="spellStart"/>
-      <w:proofErr w:type="gramEnd"/>
       <w:r>
         <w:rPr>
           <w:rFonts w:ascii="Consolas" w:hAnsi="Consolas" w:cs="Consolas"/>
@@ -370,7 +330,6 @@
         </w:rPr>
         <w:t>vtkRenderingVolumeOpenGL</w:t>
       </w:r>
-      <w:proofErr w:type="spellEnd"/>
       <w:r>
         <w:rPr>
           <w:rFonts w:ascii="Consolas" w:hAnsi="Consolas" w:cs="Consolas"/>
@@ -382,6 +341,8 @@
         <w:t>);</w:t>
       </w:r>
     </w:p>
+    <w:p/>
+    <w:p/>
     <w:p>
       <w:r>
         <w:rPr>
@@ -389,9 +350,17 @@
         </w:rPr>
         <w:lastRenderedPageBreak/>
         <w:drawing>
-          <wp:inline distT="0" distB="0" distL="0" distR="0">
-            <wp:extent cx="4526280" cy="7132320"/>
-            <wp:effectExtent l="19050" t="0" r="7620" b="0"/>
+          <wp:anchor distT="0" distB="0" distL="114300" distR="114300" simplePos="0" relativeHeight="251658240" behindDoc="0" locked="0" layoutInCell="1" allowOverlap="1">
+            <wp:simplePos x="0" y="0"/>
+            <wp:positionH relativeFrom="column">
+              <wp:align>left</wp:align>
+            </wp:positionH>
+            <wp:positionV relativeFrom="paragraph">
+              <wp:align>top</wp:align>
+            </wp:positionV>
+            <wp:extent cx="4530090" cy="7132320"/>
+            <wp:effectExtent l="19050" t="0" r="3810" b="0"/>
+            <wp:wrapSquare wrapText="bothSides"/>
             <wp:docPr id="2" name="Picture 1" descr="https://www.cs.uic.edu/~jbell/CS526/Tutorial/VTK_Pipeline.jpg"/>
             <wp:cNvGraphicFramePr>
               <a:graphicFrameLocks xmlns:a="http://schemas.openxmlformats.org/drawingml/2006/main" noChangeAspect="1"/>
@@ -415,7 +384,69 @@
                   <pic:spPr bwMode="auto">
                     <a:xfrm>
                       <a:off x="0" y="0"/>
-                      <a:ext cx="4526280" cy="7132320"/>
+                      <a:ext cx="4530090" cy="7132320"/>
+                    </a:xfrm>
+                    <a:prstGeom prst="rect">
+                      <a:avLst/>
+                    </a:prstGeom>
+                    <a:noFill/>
+                    <a:ln w="9525">
+                      <a:noFill/>
+                      <a:miter lim="800000"/>
+                      <a:headEnd/>
+                      <a:tailEnd/>
+                    </a:ln>
+                  </pic:spPr>
+                </pic:pic>
+              </a:graphicData>
+            </a:graphic>
+          </wp:anchor>
+        </w:drawing>
+      </w:r>
+      <w:r>
+        <w:br w:type="textWrapping" w:clear="all"/>
+        <w:t>Volume Rendering</w:t>
+      </w:r>
+    </w:p>
+    <w:p>
+      <w:r>
+        <w:t>CubicVolume.cxx</w:t>
+      </w:r>
+    </w:p>
+    <w:p>
+      <w:r>
+        <w:rPr>
+          <w:noProof/>
+        </w:rPr>
+        <w:lastRenderedPageBreak/>
+        <w:drawing>
+          <wp:inline distT="0" distB="0" distL="0" distR="0">
+            <wp:extent cx="3124200" cy="3360420"/>
+            <wp:effectExtent l="19050" t="0" r="0" b="0"/>
+            <wp:docPr id="3" name="Picture 1"/>
+            <wp:cNvGraphicFramePr>
+              <a:graphicFrameLocks xmlns:a="http://schemas.openxmlformats.org/drawingml/2006/main" noChangeAspect="1"/>
+            </wp:cNvGraphicFramePr>
+            <a:graphic xmlns:a="http://schemas.openxmlformats.org/drawingml/2006/main">
+              <a:graphicData uri="http://schemas.openxmlformats.org/drawingml/2006/picture">
+                <pic:pic xmlns:pic="http://schemas.openxmlformats.org/drawingml/2006/picture">
+                  <pic:nvPicPr>
+                    <pic:cNvPr id="0" name="Picture 1"/>
+                    <pic:cNvPicPr>
+                      <a:picLocks noChangeAspect="1" noChangeArrowheads="1"/>
+                    </pic:cNvPicPr>
+                  </pic:nvPicPr>
+                  <pic:blipFill>
+                    <a:blip r:embed="rId6" cstate="print"/>
+                    <a:srcRect/>
+                    <a:stretch>
+                      <a:fillRect/>
+                    </a:stretch>
+                  </pic:blipFill>
+                  <pic:spPr bwMode="auto">
+                    <a:xfrm>
+                      <a:off x="0" y="0"/>
+                      <a:ext cx="3124200" cy="3360420"/>
                     </a:xfrm>
                     <a:prstGeom prst="rect">
                       <a:avLst/>
@@ -433,6 +464,3457 @@
             </a:graphic>
           </wp:inline>
         </w:drawing>
+      </w:r>
+    </w:p>
+    <w:p>
+      <w:pPr>
+        <w:rPr>
+          <w:rFonts w:hint="eastAsia"/>
+        </w:rPr>
+      </w:pPr>
+      <w:r>
+        <w:rPr>
+          <w:rFonts w:hint="eastAsia"/>
+        </w:rPr>
+        <w:t>数据</w:t>
+      </w:r>
+    </w:p>
+    <w:p>
+      <w:pPr>
+        <w:autoSpaceDE w:val="0"/>
+        <w:autoSpaceDN w:val="0"/>
+        <w:adjustRightInd w:val="0"/>
+        <w:spacing w:after="0" w:line="240" w:lineRule="auto"/>
+        <w:rPr>
+          <w:rFonts w:ascii="Consolas" w:hAnsi="Consolas" w:cs="Consolas"/>
+          <w:color w:val="DCDCDC"/>
+          <w:sz w:val="19"/>
+          <w:szCs w:val="19"/>
+          <w:highlight w:val="black"/>
+        </w:rPr>
+      </w:pPr>
+      <w:r>
+        <w:rPr>
+          <w:rFonts w:ascii="Consolas" w:hAnsi="Consolas" w:cs="Consolas"/>
+          <w:color w:val="DCDCDC"/>
+          <w:sz w:val="19"/>
+          <w:szCs w:val="19"/>
+          <w:highlight w:val="black"/>
+        </w:rPr>
+        <w:t xml:space="preserve">  </w:t>
+      </w:r>
+      <w:r>
+        <w:rPr>
+          <w:rFonts w:ascii="Consolas" w:hAnsi="Consolas" w:cs="Consolas"/>
+          <w:color w:val="569CD6"/>
+          <w:sz w:val="19"/>
+          <w:szCs w:val="19"/>
+          <w:highlight w:val="black"/>
+        </w:rPr>
+        <w:t>const</w:t>
+      </w:r>
+      <w:r>
+        <w:rPr>
+          <w:rFonts w:ascii="Consolas" w:hAnsi="Consolas" w:cs="Consolas"/>
+          <w:color w:val="DCDCDC"/>
+          <w:sz w:val="19"/>
+          <w:szCs w:val="19"/>
+          <w:highlight w:val="black"/>
+        </w:rPr>
+        <w:t xml:space="preserve"> </w:t>
+      </w:r>
+      <w:r>
+        <w:rPr>
+          <w:rFonts w:ascii="Consolas" w:hAnsi="Consolas" w:cs="Consolas"/>
+          <w:color w:val="569CD6"/>
+          <w:sz w:val="19"/>
+          <w:szCs w:val="19"/>
+          <w:highlight w:val="black"/>
+        </w:rPr>
+        <w:t>int</w:t>
+      </w:r>
+      <w:r>
+        <w:rPr>
+          <w:rFonts w:ascii="Consolas" w:hAnsi="Consolas" w:cs="Consolas"/>
+          <w:color w:val="DCDCDC"/>
+          <w:sz w:val="19"/>
+          <w:szCs w:val="19"/>
+          <w:highlight w:val="black"/>
+        </w:rPr>
+        <w:t xml:space="preserve"> </w:t>
+      </w:r>
+      <w:r>
+        <w:rPr>
+          <w:rFonts w:ascii="Consolas" w:hAnsi="Consolas" w:cs="Consolas"/>
+          <w:color w:val="BDB76B"/>
+          <w:sz w:val="19"/>
+          <w:szCs w:val="19"/>
+          <w:highlight w:val="black"/>
+        </w:rPr>
+        <w:t>width</w:t>
+      </w:r>
+      <w:r>
+        <w:rPr>
+          <w:rFonts w:ascii="Consolas" w:hAnsi="Consolas" w:cs="Consolas"/>
+          <w:color w:val="DCDCDC"/>
+          <w:sz w:val="19"/>
+          <w:szCs w:val="19"/>
+          <w:highlight w:val="black"/>
+        </w:rPr>
+        <w:t xml:space="preserve"> </w:t>
+      </w:r>
+      <w:r>
+        <w:rPr>
+          <w:rFonts w:ascii="Consolas" w:hAnsi="Consolas" w:cs="Consolas"/>
+          <w:color w:val="B4B4B4"/>
+          <w:sz w:val="19"/>
+          <w:szCs w:val="19"/>
+          <w:highlight w:val="black"/>
+        </w:rPr>
+        <w:t>=</w:t>
+      </w:r>
+      <w:r>
+        <w:rPr>
+          <w:rFonts w:ascii="Consolas" w:hAnsi="Consolas" w:cs="Consolas"/>
+          <w:color w:val="DCDCDC"/>
+          <w:sz w:val="19"/>
+          <w:szCs w:val="19"/>
+          <w:highlight w:val="black"/>
+        </w:rPr>
+        <w:t xml:space="preserve"> </w:t>
+      </w:r>
+      <w:r>
+        <w:rPr>
+          <w:rFonts w:ascii="Consolas" w:hAnsi="Consolas" w:cs="Consolas"/>
+          <w:color w:val="B5CEA8"/>
+          <w:sz w:val="19"/>
+          <w:szCs w:val="19"/>
+          <w:highlight w:val="black"/>
+        </w:rPr>
+        <w:t>4</w:t>
+      </w:r>
+      <w:r>
+        <w:rPr>
+          <w:rFonts w:ascii="Consolas" w:hAnsi="Consolas" w:cs="Consolas"/>
+          <w:color w:val="B4B4B4"/>
+          <w:sz w:val="19"/>
+          <w:szCs w:val="19"/>
+          <w:highlight w:val="black"/>
+        </w:rPr>
+        <w:t>;</w:t>
+      </w:r>
+    </w:p>
+    <w:p>
+      <w:pPr>
+        <w:autoSpaceDE w:val="0"/>
+        <w:autoSpaceDN w:val="0"/>
+        <w:adjustRightInd w:val="0"/>
+        <w:spacing w:after="0" w:line="240" w:lineRule="auto"/>
+        <w:rPr>
+          <w:rFonts w:ascii="Consolas" w:hAnsi="Consolas" w:cs="Consolas"/>
+          <w:color w:val="DCDCDC"/>
+          <w:sz w:val="19"/>
+          <w:szCs w:val="19"/>
+          <w:highlight w:val="black"/>
+        </w:rPr>
+      </w:pPr>
+      <w:r>
+        <w:rPr>
+          <w:rFonts w:ascii="Consolas" w:hAnsi="Consolas" w:cs="Consolas"/>
+          <w:color w:val="DCDCDC"/>
+          <w:sz w:val="19"/>
+          <w:szCs w:val="19"/>
+          <w:highlight w:val="black"/>
+        </w:rPr>
+        <w:t xml:space="preserve">  </w:t>
+      </w:r>
+      <w:r>
+        <w:rPr>
+          <w:rFonts w:ascii="Consolas" w:hAnsi="Consolas" w:cs="Consolas"/>
+          <w:color w:val="569CD6"/>
+          <w:sz w:val="19"/>
+          <w:szCs w:val="19"/>
+          <w:highlight w:val="black"/>
+        </w:rPr>
+        <w:t>const</w:t>
+      </w:r>
+      <w:r>
+        <w:rPr>
+          <w:rFonts w:ascii="Consolas" w:hAnsi="Consolas" w:cs="Consolas"/>
+          <w:color w:val="DCDCDC"/>
+          <w:sz w:val="19"/>
+          <w:szCs w:val="19"/>
+          <w:highlight w:val="black"/>
+        </w:rPr>
+        <w:t xml:space="preserve"> </w:t>
+      </w:r>
+      <w:r>
+        <w:rPr>
+          <w:rFonts w:ascii="Consolas" w:hAnsi="Consolas" w:cs="Consolas"/>
+          <w:color w:val="569CD6"/>
+          <w:sz w:val="19"/>
+          <w:szCs w:val="19"/>
+          <w:highlight w:val="black"/>
+        </w:rPr>
+        <w:t>int</w:t>
+      </w:r>
+      <w:r>
+        <w:rPr>
+          <w:rFonts w:ascii="Consolas" w:hAnsi="Consolas" w:cs="Consolas"/>
+          <w:color w:val="DCDCDC"/>
+          <w:sz w:val="19"/>
+          <w:szCs w:val="19"/>
+          <w:highlight w:val="black"/>
+        </w:rPr>
+        <w:t xml:space="preserve"> </w:t>
+      </w:r>
+      <w:r>
+        <w:rPr>
+          <w:rFonts w:ascii="Consolas" w:hAnsi="Consolas" w:cs="Consolas"/>
+          <w:color w:val="BDB76B"/>
+          <w:sz w:val="19"/>
+          <w:szCs w:val="19"/>
+          <w:highlight w:val="black"/>
+        </w:rPr>
+        <w:t>height</w:t>
+      </w:r>
+      <w:r>
+        <w:rPr>
+          <w:rFonts w:ascii="Consolas" w:hAnsi="Consolas" w:cs="Consolas"/>
+          <w:color w:val="DCDCDC"/>
+          <w:sz w:val="19"/>
+          <w:szCs w:val="19"/>
+          <w:highlight w:val="black"/>
+        </w:rPr>
+        <w:t xml:space="preserve"> </w:t>
+      </w:r>
+      <w:r>
+        <w:rPr>
+          <w:rFonts w:ascii="Consolas" w:hAnsi="Consolas" w:cs="Consolas"/>
+          <w:color w:val="B4B4B4"/>
+          <w:sz w:val="19"/>
+          <w:szCs w:val="19"/>
+          <w:highlight w:val="black"/>
+        </w:rPr>
+        <w:t>=</w:t>
+      </w:r>
+      <w:r>
+        <w:rPr>
+          <w:rFonts w:ascii="Consolas" w:hAnsi="Consolas" w:cs="Consolas"/>
+          <w:color w:val="DCDCDC"/>
+          <w:sz w:val="19"/>
+          <w:szCs w:val="19"/>
+          <w:highlight w:val="black"/>
+        </w:rPr>
+        <w:t xml:space="preserve"> </w:t>
+      </w:r>
+      <w:r>
+        <w:rPr>
+          <w:rFonts w:ascii="Consolas" w:hAnsi="Consolas" w:cs="Consolas"/>
+          <w:color w:val="B5CEA8"/>
+          <w:sz w:val="19"/>
+          <w:szCs w:val="19"/>
+          <w:highlight w:val="black"/>
+        </w:rPr>
+        <w:t>4</w:t>
+      </w:r>
+      <w:r>
+        <w:rPr>
+          <w:rFonts w:ascii="Consolas" w:hAnsi="Consolas" w:cs="Consolas"/>
+          <w:color w:val="B4B4B4"/>
+          <w:sz w:val="19"/>
+          <w:szCs w:val="19"/>
+          <w:highlight w:val="black"/>
+        </w:rPr>
+        <w:t>;</w:t>
+      </w:r>
+    </w:p>
+    <w:p>
+      <w:pPr>
+        <w:autoSpaceDE w:val="0"/>
+        <w:autoSpaceDN w:val="0"/>
+        <w:adjustRightInd w:val="0"/>
+        <w:spacing w:after="0" w:line="240" w:lineRule="auto"/>
+        <w:rPr>
+          <w:rFonts w:ascii="Consolas" w:hAnsi="Consolas" w:cs="Consolas"/>
+          <w:color w:val="DCDCDC"/>
+          <w:sz w:val="19"/>
+          <w:szCs w:val="19"/>
+          <w:highlight w:val="black"/>
+        </w:rPr>
+      </w:pPr>
+      <w:r>
+        <w:rPr>
+          <w:rFonts w:ascii="Consolas" w:hAnsi="Consolas" w:cs="Consolas"/>
+          <w:color w:val="DCDCDC"/>
+          <w:sz w:val="19"/>
+          <w:szCs w:val="19"/>
+          <w:highlight w:val="black"/>
+        </w:rPr>
+        <w:t xml:space="preserve">  </w:t>
+      </w:r>
+      <w:r>
+        <w:rPr>
+          <w:rFonts w:ascii="Consolas" w:hAnsi="Consolas" w:cs="Consolas"/>
+          <w:color w:val="569CD6"/>
+          <w:sz w:val="19"/>
+          <w:szCs w:val="19"/>
+          <w:highlight w:val="black"/>
+        </w:rPr>
+        <w:t>const</w:t>
+      </w:r>
+      <w:r>
+        <w:rPr>
+          <w:rFonts w:ascii="Consolas" w:hAnsi="Consolas" w:cs="Consolas"/>
+          <w:color w:val="DCDCDC"/>
+          <w:sz w:val="19"/>
+          <w:szCs w:val="19"/>
+          <w:highlight w:val="black"/>
+        </w:rPr>
+        <w:t xml:space="preserve"> </w:t>
+      </w:r>
+      <w:r>
+        <w:rPr>
+          <w:rFonts w:ascii="Consolas" w:hAnsi="Consolas" w:cs="Consolas"/>
+          <w:color w:val="569CD6"/>
+          <w:sz w:val="19"/>
+          <w:szCs w:val="19"/>
+          <w:highlight w:val="black"/>
+        </w:rPr>
+        <w:t>int</w:t>
+      </w:r>
+      <w:r>
+        <w:rPr>
+          <w:rFonts w:ascii="Consolas" w:hAnsi="Consolas" w:cs="Consolas"/>
+          <w:color w:val="DCDCDC"/>
+          <w:sz w:val="19"/>
+          <w:szCs w:val="19"/>
+          <w:highlight w:val="black"/>
+        </w:rPr>
+        <w:t xml:space="preserve"> </w:t>
+      </w:r>
+      <w:r>
+        <w:rPr>
+          <w:rFonts w:ascii="Consolas" w:hAnsi="Consolas" w:cs="Consolas"/>
+          <w:color w:val="BDB76B"/>
+          <w:sz w:val="19"/>
+          <w:szCs w:val="19"/>
+          <w:highlight w:val="black"/>
+        </w:rPr>
+        <w:t>depth</w:t>
+      </w:r>
+      <w:r>
+        <w:rPr>
+          <w:rFonts w:ascii="Consolas" w:hAnsi="Consolas" w:cs="Consolas"/>
+          <w:color w:val="DCDCDC"/>
+          <w:sz w:val="19"/>
+          <w:szCs w:val="19"/>
+          <w:highlight w:val="black"/>
+        </w:rPr>
+        <w:t xml:space="preserve"> </w:t>
+      </w:r>
+      <w:r>
+        <w:rPr>
+          <w:rFonts w:ascii="Consolas" w:hAnsi="Consolas" w:cs="Consolas"/>
+          <w:color w:val="B4B4B4"/>
+          <w:sz w:val="19"/>
+          <w:szCs w:val="19"/>
+          <w:highlight w:val="black"/>
+        </w:rPr>
+        <w:t>=</w:t>
+      </w:r>
+      <w:r>
+        <w:rPr>
+          <w:rFonts w:ascii="Consolas" w:hAnsi="Consolas" w:cs="Consolas"/>
+          <w:color w:val="DCDCDC"/>
+          <w:sz w:val="19"/>
+          <w:szCs w:val="19"/>
+          <w:highlight w:val="black"/>
+        </w:rPr>
+        <w:t xml:space="preserve"> </w:t>
+      </w:r>
+      <w:r>
+        <w:rPr>
+          <w:rFonts w:ascii="Consolas" w:hAnsi="Consolas" w:cs="Consolas"/>
+          <w:color w:val="B5CEA8"/>
+          <w:sz w:val="19"/>
+          <w:szCs w:val="19"/>
+          <w:highlight w:val="black"/>
+        </w:rPr>
+        <w:t>4</w:t>
+      </w:r>
+      <w:r>
+        <w:rPr>
+          <w:rFonts w:ascii="Consolas" w:hAnsi="Consolas" w:cs="Consolas"/>
+          <w:color w:val="B4B4B4"/>
+          <w:sz w:val="19"/>
+          <w:szCs w:val="19"/>
+          <w:highlight w:val="black"/>
+        </w:rPr>
+        <w:t>;</w:t>
+      </w:r>
+    </w:p>
+    <w:p>
+      <w:pPr>
+        <w:autoSpaceDE w:val="0"/>
+        <w:autoSpaceDN w:val="0"/>
+        <w:adjustRightInd w:val="0"/>
+        <w:spacing w:after="0" w:line="240" w:lineRule="auto"/>
+        <w:rPr>
+          <w:rFonts w:ascii="Consolas" w:hAnsi="Consolas" w:cs="Consolas"/>
+          <w:color w:val="DCDCDC"/>
+          <w:sz w:val="19"/>
+          <w:szCs w:val="19"/>
+          <w:highlight w:val="black"/>
+        </w:rPr>
+      </w:pPr>
+      <w:r>
+        <w:rPr>
+          <w:rFonts w:ascii="Consolas" w:hAnsi="Consolas" w:cs="Consolas"/>
+          <w:color w:val="DCDCDC"/>
+          <w:sz w:val="19"/>
+          <w:szCs w:val="19"/>
+          <w:highlight w:val="black"/>
+        </w:rPr>
+        <w:t xml:space="preserve">  </w:t>
+      </w:r>
+      <w:r>
+        <w:rPr>
+          <w:rFonts w:ascii="Consolas" w:hAnsi="Consolas" w:cs="Consolas"/>
+          <w:color w:val="569CD6"/>
+          <w:sz w:val="19"/>
+          <w:szCs w:val="19"/>
+          <w:highlight w:val="black"/>
+        </w:rPr>
+        <w:t>const</w:t>
+      </w:r>
+      <w:r>
+        <w:rPr>
+          <w:rFonts w:ascii="Consolas" w:hAnsi="Consolas" w:cs="Consolas"/>
+          <w:color w:val="DCDCDC"/>
+          <w:sz w:val="19"/>
+          <w:szCs w:val="19"/>
+          <w:highlight w:val="black"/>
+        </w:rPr>
+        <w:t xml:space="preserve"> </w:t>
+      </w:r>
+      <w:r>
+        <w:rPr>
+          <w:rFonts w:ascii="Consolas" w:hAnsi="Consolas" w:cs="Consolas"/>
+          <w:color w:val="569CD6"/>
+          <w:sz w:val="19"/>
+          <w:szCs w:val="19"/>
+          <w:highlight w:val="black"/>
+        </w:rPr>
+        <w:t>int</w:t>
+      </w:r>
+      <w:r>
+        <w:rPr>
+          <w:rFonts w:ascii="Consolas" w:hAnsi="Consolas" w:cs="Consolas"/>
+          <w:color w:val="DCDCDC"/>
+          <w:sz w:val="19"/>
+          <w:szCs w:val="19"/>
+          <w:highlight w:val="black"/>
+        </w:rPr>
+        <w:t xml:space="preserve"> </w:t>
+      </w:r>
+      <w:r>
+        <w:rPr>
+          <w:rFonts w:ascii="Consolas" w:hAnsi="Consolas" w:cs="Consolas"/>
+          <w:color w:val="BDB76B"/>
+          <w:sz w:val="19"/>
+          <w:szCs w:val="19"/>
+          <w:highlight w:val="black"/>
+        </w:rPr>
+        <w:t>channel</w:t>
+      </w:r>
+      <w:r>
+        <w:rPr>
+          <w:rFonts w:ascii="Consolas" w:hAnsi="Consolas" w:cs="Consolas"/>
+          <w:color w:val="DCDCDC"/>
+          <w:sz w:val="19"/>
+          <w:szCs w:val="19"/>
+          <w:highlight w:val="black"/>
+        </w:rPr>
+        <w:t xml:space="preserve"> </w:t>
+      </w:r>
+      <w:r>
+        <w:rPr>
+          <w:rFonts w:ascii="Consolas" w:hAnsi="Consolas" w:cs="Consolas"/>
+          <w:color w:val="B4B4B4"/>
+          <w:sz w:val="19"/>
+          <w:szCs w:val="19"/>
+          <w:highlight w:val="black"/>
+        </w:rPr>
+        <w:t>=</w:t>
+      </w:r>
+      <w:r>
+        <w:rPr>
+          <w:rFonts w:ascii="Consolas" w:hAnsi="Consolas" w:cs="Consolas"/>
+          <w:color w:val="DCDCDC"/>
+          <w:sz w:val="19"/>
+          <w:szCs w:val="19"/>
+          <w:highlight w:val="black"/>
+        </w:rPr>
+        <w:t xml:space="preserve"> </w:t>
+      </w:r>
+      <w:r>
+        <w:rPr>
+          <w:rFonts w:ascii="Consolas" w:hAnsi="Consolas" w:cs="Consolas"/>
+          <w:color w:val="B5CEA8"/>
+          <w:sz w:val="19"/>
+          <w:szCs w:val="19"/>
+          <w:highlight w:val="black"/>
+        </w:rPr>
+        <w:t>1</w:t>
+      </w:r>
+      <w:r>
+        <w:rPr>
+          <w:rFonts w:ascii="Consolas" w:hAnsi="Consolas" w:cs="Consolas"/>
+          <w:color w:val="B4B4B4"/>
+          <w:sz w:val="19"/>
+          <w:szCs w:val="19"/>
+          <w:highlight w:val="black"/>
+        </w:rPr>
+        <w:t>;</w:t>
+      </w:r>
+      <w:r>
+        <w:rPr>
+          <w:rFonts w:ascii="Consolas" w:hAnsi="Consolas" w:cs="Consolas"/>
+          <w:color w:val="57A64A"/>
+          <w:sz w:val="19"/>
+          <w:szCs w:val="19"/>
+          <w:highlight w:val="black"/>
+        </w:rPr>
+        <w:t>//commonly channel is 1.</w:t>
+      </w:r>
+    </w:p>
+    <w:p>
+      <w:pPr>
+        <w:autoSpaceDE w:val="0"/>
+        <w:autoSpaceDN w:val="0"/>
+        <w:adjustRightInd w:val="0"/>
+        <w:spacing w:after="0" w:line="240" w:lineRule="auto"/>
+        <w:rPr>
+          <w:rFonts w:ascii="Consolas" w:hAnsi="Consolas" w:cs="Consolas"/>
+          <w:color w:val="DCDCDC"/>
+          <w:sz w:val="19"/>
+          <w:szCs w:val="19"/>
+          <w:highlight w:val="black"/>
+        </w:rPr>
+      </w:pPr>
+      <w:r>
+        <w:rPr>
+          <w:rFonts w:ascii="Consolas" w:hAnsi="Consolas" w:cs="Consolas"/>
+          <w:color w:val="DCDCDC"/>
+          <w:sz w:val="19"/>
+          <w:szCs w:val="19"/>
+          <w:highlight w:val="black"/>
+        </w:rPr>
+        <w:t xml:space="preserve">  </w:t>
+      </w:r>
+      <w:r>
+        <w:rPr>
+          <w:rFonts w:ascii="Consolas" w:hAnsi="Consolas" w:cs="Consolas"/>
+          <w:color w:val="569CD6"/>
+          <w:sz w:val="19"/>
+          <w:szCs w:val="19"/>
+          <w:highlight w:val="black"/>
+        </w:rPr>
+        <w:t>unsigned</w:t>
+      </w:r>
+      <w:r>
+        <w:rPr>
+          <w:rFonts w:ascii="Consolas" w:hAnsi="Consolas" w:cs="Consolas"/>
+          <w:color w:val="DCDCDC"/>
+          <w:sz w:val="19"/>
+          <w:szCs w:val="19"/>
+          <w:highlight w:val="black"/>
+        </w:rPr>
+        <w:t xml:space="preserve"> </w:t>
+      </w:r>
+      <w:r>
+        <w:rPr>
+          <w:rFonts w:ascii="Consolas" w:hAnsi="Consolas" w:cs="Consolas"/>
+          <w:color w:val="569CD6"/>
+          <w:sz w:val="19"/>
+          <w:szCs w:val="19"/>
+          <w:highlight w:val="black"/>
+        </w:rPr>
+        <w:t>char</w:t>
+      </w:r>
+      <w:r>
+        <w:rPr>
+          <w:rFonts w:ascii="Consolas" w:hAnsi="Consolas" w:cs="Consolas"/>
+          <w:color w:val="DCDCDC"/>
+          <w:sz w:val="19"/>
+          <w:szCs w:val="19"/>
+          <w:highlight w:val="black"/>
+        </w:rPr>
+        <w:t xml:space="preserve"> </w:t>
+      </w:r>
+      <w:r>
+        <w:rPr>
+          <w:rFonts w:ascii="Consolas" w:hAnsi="Consolas" w:cs="Consolas"/>
+          <w:color w:val="BDB76B"/>
+          <w:sz w:val="19"/>
+          <w:szCs w:val="19"/>
+          <w:highlight w:val="black"/>
+        </w:rPr>
+        <w:t>cImage</w:t>
+      </w:r>
+      <w:r>
+        <w:rPr>
+          <w:rFonts w:ascii="Consolas" w:hAnsi="Consolas" w:cs="Consolas"/>
+          <w:color w:val="B4B4B4"/>
+          <w:sz w:val="19"/>
+          <w:szCs w:val="19"/>
+          <w:highlight w:val="black"/>
+        </w:rPr>
+        <w:t>[</w:t>
+      </w:r>
+      <w:r>
+        <w:rPr>
+          <w:rFonts w:ascii="Consolas" w:hAnsi="Consolas" w:cs="Consolas"/>
+          <w:color w:val="BDB76B"/>
+          <w:sz w:val="19"/>
+          <w:szCs w:val="19"/>
+          <w:highlight w:val="black"/>
+        </w:rPr>
+        <w:t>width</w:t>
+      </w:r>
+      <w:r>
+        <w:rPr>
+          <w:rFonts w:ascii="Consolas" w:hAnsi="Consolas" w:cs="Consolas"/>
+          <w:color w:val="DCDCDC"/>
+          <w:sz w:val="19"/>
+          <w:szCs w:val="19"/>
+          <w:highlight w:val="black"/>
+        </w:rPr>
+        <w:t xml:space="preserve"> </w:t>
+      </w:r>
+      <w:r>
+        <w:rPr>
+          <w:rFonts w:ascii="Consolas" w:hAnsi="Consolas" w:cs="Consolas"/>
+          <w:color w:val="B4B4B4"/>
+          <w:sz w:val="19"/>
+          <w:szCs w:val="19"/>
+          <w:highlight w:val="black"/>
+        </w:rPr>
+        <w:t>*</w:t>
+      </w:r>
+      <w:r>
+        <w:rPr>
+          <w:rFonts w:ascii="Consolas" w:hAnsi="Consolas" w:cs="Consolas"/>
+          <w:color w:val="DCDCDC"/>
+          <w:sz w:val="19"/>
+          <w:szCs w:val="19"/>
+          <w:highlight w:val="black"/>
+        </w:rPr>
+        <w:t xml:space="preserve"> </w:t>
+      </w:r>
+      <w:r>
+        <w:rPr>
+          <w:rFonts w:ascii="Consolas" w:hAnsi="Consolas" w:cs="Consolas"/>
+          <w:color w:val="BDB76B"/>
+          <w:sz w:val="19"/>
+          <w:szCs w:val="19"/>
+          <w:highlight w:val="black"/>
+        </w:rPr>
+        <w:t>height</w:t>
+      </w:r>
+      <w:r>
+        <w:rPr>
+          <w:rFonts w:ascii="Consolas" w:hAnsi="Consolas" w:cs="Consolas"/>
+          <w:color w:val="DCDCDC"/>
+          <w:sz w:val="19"/>
+          <w:szCs w:val="19"/>
+          <w:highlight w:val="black"/>
+        </w:rPr>
+        <w:t xml:space="preserve"> </w:t>
+      </w:r>
+      <w:r>
+        <w:rPr>
+          <w:rFonts w:ascii="Consolas" w:hAnsi="Consolas" w:cs="Consolas"/>
+          <w:color w:val="B4B4B4"/>
+          <w:sz w:val="19"/>
+          <w:szCs w:val="19"/>
+          <w:highlight w:val="black"/>
+        </w:rPr>
+        <w:t>*</w:t>
+      </w:r>
+      <w:r>
+        <w:rPr>
+          <w:rFonts w:ascii="Consolas" w:hAnsi="Consolas" w:cs="Consolas"/>
+          <w:color w:val="DCDCDC"/>
+          <w:sz w:val="19"/>
+          <w:szCs w:val="19"/>
+          <w:highlight w:val="black"/>
+        </w:rPr>
+        <w:t xml:space="preserve"> </w:t>
+      </w:r>
+      <w:r>
+        <w:rPr>
+          <w:rFonts w:ascii="Consolas" w:hAnsi="Consolas" w:cs="Consolas"/>
+          <w:color w:val="BDB76B"/>
+          <w:sz w:val="19"/>
+          <w:szCs w:val="19"/>
+          <w:highlight w:val="black"/>
+        </w:rPr>
+        <w:t>depth</w:t>
+      </w:r>
+      <w:r>
+        <w:rPr>
+          <w:rFonts w:ascii="Consolas" w:hAnsi="Consolas" w:cs="Consolas"/>
+          <w:color w:val="DCDCDC"/>
+          <w:sz w:val="19"/>
+          <w:szCs w:val="19"/>
+          <w:highlight w:val="black"/>
+        </w:rPr>
+        <w:t xml:space="preserve"> </w:t>
+      </w:r>
+      <w:r>
+        <w:rPr>
+          <w:rFonts w:ascii="Consolas" w:hAnsi="Consolas" w:cs="Consolas"/>
+          <w:color w:val="B4B4B4"/>
+          <w:sz w:val="19"/>
+          <w:szCs w:val="19"/>
+          <w:highlight w:val="black"/>
+        </w:rPr>
+        <w:t>*</w:t>
+      </w:r>
+      <w:r>
+        <w:rPr>
+          <w:rFonts w:ascii="Consolas" w:hAnsi="Consolas" w:cs="Consolas"/>
+          <w:color w:val="DCDCDC"/>
+          <w:sz w:val="19"/>
+          <w:szCs w:val="19"/>
+          <w:highlight w:val="black"/>
+        </w:rPr>
+        <w:t xml:space="preserve"> </w:t>
+      </w:r>
+      <w:r>
+        <w:rPr>
+          <w:rFonts w:ascii="Consolas" w:hAnsi="Consolas" w:cs="Consolas"/>
+          <w:color w:val="BDB76B"/>
+          <w:sz w:val="19"/>
+          <w:szCs w:val="19"/>
+          <w:highlight w:val="black"/>
+        </w:rPr>
+        <w:t>channel</w:t>
+      </w:r>
+      <w:r>
+        <w:rPr>
+          <w:rFonts w:ascii="Consolas" w:hAnsi="Consolas" w:cs="Consolas"/>
+          <w:color w:val="B4B4B4"/>
+          <w:sz w:val="19"/>
+          <w:szCs w:val="19"/>
+          <w:highlight w:val="black"/>
+        </w:rPr>
+        <w:t>];</w:t>
+      </w:r>
+    </w:p>
+    <w:p>
+      <w:pPr>
+        <w:autoSpaceDE w:val="0"/>
+        <w:autoSpaceDN w:val="0"/>
+        <w:adjustRightInd w:val="0"/>
+        <w:spacing w:after="0" w:line="240" w:lineRule="auto"/>
+        <w:rPr>
+          <w:rFonts w:ascii="Consolas" w:hAnsi="Consolas" w:cs="Consolas"/>
+          <w:color w:val="DCDCDC"/>
+          <w:sz w:val="19"/>
+          <w:szCs w:val="19"/>
+          <w:highlight w:val="black"/>
+        </w:rPr>
+      </w:pPr>
+      <w:r>
+        <w:rPr>
+          <w:rFonts w:ascii="Consolas" w:hAnsi="Consolas" w:cs="Consolas"/>
+          <w:color w:val="DCDCDC"/>
+          <w:sz w:val="19"/>
+          <w:szCs w:val="19"/>
+          <w:highlight w:val="black"/>
+        </w:rPr>
+        <w:t xml:space="preserve">  </w:t>
+      </w:r>
+      <w:r>
+        <w:rPr>
+          <w:rFonts w:ascii="Consolas" w:hAnsi="Consolas" w:cs="Consolas"/>
+          <w:color w:val="569CD6"/>
+          <w:sz w:val="19"/>
+          <w:szCs w:val="19"/>
+          <w:highlight w:val="black"/>
+        </w:rPr>
+        <w:t>unsigned</w:t>
+      </w:r>
+      <w:r>
+        <w:rPr>
+          <w:rFonts w:ascii="Consolas" w:hAnsi="Consolas" w:cs="Consolas"/>
+          <w:color w:val="DCDCDC"/>
+          <w:sz w:val="19"/>
+          <w:szCs w:val="19"/>
+          <w:highlight w:val="black"/>
+        </w:rPr>
+        <w:t xml:space="preserve"> </w:t>
+      </w:r>
+      <w:r>
+        <w:rPr>
+          <w:rFonts w:ascii="Consolas" w:hAnsi="Consolas" w:cs="Consolas"/>
+          <w:color w:val="569CD6"/>
+          <w:sz w:val="19"/>
+          <w:szCs w:val="19"/>
+          <w:highlight w:val="black"/>
+        </w:rPr>
+        <w:t>char</w:t>
+      </w:r>
+      <w:r>
+        <w:rPr>
+          <w:rFonts w:ascii="Consolas" w:hAnsi="Consolas" w:cs="Consolas"/>
+          <w:color w:val="DCDCDC"/>
+          <w:sz w:val="19"/>
+          <w:szCs w:val="19"/>
+          <w:highlight w:val="black"/>
+        </w:rPr>
+        <w:t xml:space="preserve"> </w:t>
+      </w:r>
+      <w:r>
+        <w:rPr>
+          <w:rFonts w:ascii="Consolas" w:hAnsi="Consolas" w:cs="Consolas"/>
+          <w:color w:val="BDB76B"/>
+          <w:sz w:val="19"/>
+          <w:szCs w:val="19"/>
+          <w:highlight w:val="black"/>
+        </w:rPr>
+        <w:t>value</w:t>
+      </w:r>
+      <w:r>
+        <w:rPr>
+          <w:rFonts w:ascii="Consolas" w:hAnsi="Consolas" w:cs="Consolas"/>
+          <w:color w:val="DCDCDC"/>
+          <w:sz w:val="19"/>
+          <w:szCs w:val="19"/>
+          <w:highlight w:val="black"/>
+        </w:rPr>
+        <w:t xml:space="preserve"> </w:t>
+      </w:r>
+      <w:r>
+        <w:rPr>
+          <w:rFonts w:ascii="Consolas" w:hAnsi="Consolas" w:cs="Consolas"/>
+          <w:color w:val="B4B4B4"/>
+          <w:sz w:val="19"/>
+          <w:szCs w:val="19"/>
+          <w:highlight w:val="black"/>
+        </w:rPr>
+        <w:t>=</w:t>
+      </w:r>
+      <w:r>
+        <w:rPr>
+          <w:rFonts w:ascii="Consolas" w:hAnsi="Consolas" w:cs="Consolas"/>
+          <w:color w:val="DCDCDC"/>
+          <w:sz w:val="19"/>
+          <w:szCs w:val="19"/>
+          <w:highlight w:val="black"/>
+        </w:rPr>
+        <w:t xml:space="preserve"> </w:t>
+      </w:r>
+      <w:r>
+        <w:rPr>
+          <w:rFonts w:ascii="Consolas" w:hAnsi="Consolas" w:cs="Consolas"/>
+          <w:color w:val="B5CEA8"/>
+          <w:sz w:val="19"/>
+          <w:szCs w:val="19"/>
+          <w:highlight w:val="black"/>
+        </w:rPr>
+        <w:t>0</w:t>
+      </w:r>
+      <w:r>
+        <w:rPr>
+          <w:rFonts w:ascii="Consolas" w:hAnsi="Consolas" w:cs="Consolas"/>
+          <w:color w:val="B4B4B4"/>
+          <w:sz w:val="19"/>
+          <w:szCs w:val="19"/>
+          <w:highlight w:val="black"/>
+        </w:rPr>
+        <w:t>;</w:t>
+      </w:r>
+    </w:p>
+    <w:p>
+      <w:pPr>
+        <w:autoSpaceDE w:val="0"/>
+        <w:autoSpaceDN w:val="0"/>
+        <w:adjustRightInd w:val="0"/>
+        <w:spacing w:after="0" w:line="240" w:lineRule="auto"/>
+        <w:rPr>
+          <w:rFonts w:ascii="Consolas" w:hAnsi="Consolas" w:cs="Consolas"/>
+          <w:color w:val="DCDCDC"/>
+          <w:sz w:val="19"/>
+          <w:szCs w:val="19"/>
+          <w:highlight w:val="black"/>
+        </w:rPr>
+      </w:pPr>
+      <w:r>
+        <w:rPr>
+          <w:rFonts w:ascii="Consolas" w:hAnsi="Consolas" w:cs="Consolas"/>
+          <w:color w:val="DCDCDC"/>
+          <w:sz w:val="19"/>
+          <w:szCs w:val="19"/>
+          <w:highlight w:val="black"/>
+        </w:rPr>
+        <w:t xml:space="preserve">  </w:t>
+      </w:r>
+      <w:r>
+        <w:rPr>
+          <w:rFonts w:ascii="Consolas" w:hAnsi="Consolas" w:cs="Consolas"/>
+          <w:color w:val="569CD6"/>
+          <w:sz w:val="19"/>
+          <w:szCs w:val="19"/>
+          <w:highlight w:val="black"/>
+        </w:rPr>
+        <w:t>for</w:t>
+      </w:r>
+      <w:r>
+        <w:rPr>
+          <w:rFonts w:ascii="Consolas" w:hAnsi="Consolas" w:cs="Consolas"/>
+          <w:color w:val="DCDCDC"/>
+          <w:sz w:val="19"/>
+          <w:szCs w:val="19"/>
+          <w:highlight w:val="black"/>
+        </w:rPr>
+        <w:t xml:space="preserve"> </w:t>
+      </w:r>
+      <w:r>
+        <w:rPr>
+          <w:rFonts w:ascii="Consolas" w:hAnsi="Consolas" w:cs="Consolas"/>
+          <w:color w:val="B4B4B4"/>
+          <w:sz w:val="19"/>
+          <w:szCs w:val="19"/>
+          <w:highlight w:val="black"/>
+        </w:rPr>
+        <w:t>(</w:t>
+      </w:r>
+      <w:r>
+        <w:rPr>
+          <w:rFonts w:ascii="Consolas" w:hAnsi="Consolas" w:cs="Consolas"/>
+          <w:color w:val="569CD6"/>
+          <w:sz w:val="19"/>
+          <w:szCs w:val="19"/>
+          <w:highlight w:val="black"/>
+        </w:rPr>
+        <w:t>unsigned</w:t>
+      </w:r>
+      <w:r>
+        <w:rPr>
+          <w:rFonts w:ascii="Consolas" w:hAnsi="Consolas" w:cs="Consolas"/>
+          <w:color w:val="DCDCDC"/>
+          <w:sz w:val="19"/>
+          <w:szCs w:val="19"/>
+          <w:highlight w:val="black"/>
+        </w:rPr>
+        <w:t xml:space="preserve"> </w:t>
+      </w:r>
+      <w:r>
+        <w:rPr>
+          <w:rFonts w:ascii="Consolas" w:hAnsi="Consolas" w:cs="Consolas"/>
+          <w:color w:val="569CD6"/>
+          <w:sz w:val="19"/>
+          <w:szCs w:val="19"/>
+          <w:highlight w:val="black"/>
+        </w:rPr>
+        <w:t>int</w:t>
+      </w:r>
+      <w:r>
+        <w:rPr>
+          <w:rFonts w:ascii="Consolas" w:hAnsi="Consolas" w:cs="Consolas"/>
+          <w:color w:val="DCDCDC"/>
+          <w:sz w:val="19"/>
+          <w:szCs w:val="19"/>
+          <w:highlight w:val="black"/>
+        </w:rPr>
+        <w:t xml:space="preserve"> </w:t>
+      </w:r>
+      <w:r>
+        <w:rPr>
+          <w:rFonts w:ascii="Consolas" w:hAnsi="Consolas" w:cs="Consolas"/>
+          <w:color w:val="BDB76B"/>
+          <w:sz w:val="19"/>
+          <w:szCs w:val="19"/>
+          <w:highlight w:val="black"/>
+        </w:rPr>
+        <w:t>row</w:t>
+      </w:r>
+      <w:r>
+        <w:rPr>
+          <w:rFonts w:ascii="Consolas" w:hAnsi="Consolas" w:cs="Consolas"/>
+          <w:color w:val="DCDCDC"/>
+          <w:sz w:val="19"/>
+          <w:szCs w:val="19"/>
+          <w:highlight w:val="black"/>
+        </w:rPr>
+        <w:t xml:space="preserve"> </w:t>
+      </w:r>
+      <w:r>
+        <w:rPr>
+          <w:rFonts w:ascii="Consolas" w:hAnsi="Consolas" w:cs="Consolas"/>
+          <w:color w:val="B4B4B4"/>
+          <w:sz w:val="19"/>
+          <w:szCs w:val="19"/>
+          <w:highlight w:val="black"/>
+        </w:rPr>
+        <w:t>=</w:t>
+      </w:r>
+      <w:r>
+        <w:rPr>
+          <w:rFonts w:ascii="Consolas" w:hAnsi="Consolas" w:cs="Consolas"/>
+          <w:color w:val="DCDCDC"/>
+          <w:sz w:val="19"/>
+          <w:szCs w:val="19"/>
+          <w:highlight w:val="black"/>
+        </w:rPr>
+        <w:t xml:space="preserve"> </w:t>
+      </w:r>
+      <w:r>
+        <w:rPr>
+          <w:rFonts w:ascii="Consolas" w:hAnsi="Consolas" w:cs="Consolas"/>
+          <w:color w:val="B5CEA8"/>
+          <w:sz w:val="19"/>
+          <w:szCs w:val="19"/>
+          <w:highlight w:val="black"/>
+        </w:rPr>
+        <w:t>0</w:t>
+      </w:r>
+      <w:r>
+        <w:rPr>
+          <w:rFonts w:ascii="Consolas" w:hAnsi="Consolas" w:cs="Consolas"/>
+          <w:color w:val="B4B4B4"/>
+          <w:sz w:val="19"/>
+          <w:szCs w:val="19"/>
+          <w:highlight w:val="black"/>
+        </w:rPr>
+        <w:t>;</w:t>
+      </w:r>
+      <w:r>
+        <w:rPr>
+          <w:rFonts w:ascii="Consolas" w:hAnsi="Consolas" w:cs="Consolas"/>
+          <w:color w:val="DCDCDC"/>
+          <w:sz w:val="19"/>
+          <w:szCs w:val="19"/>
+          <w:highlight w:val="black"/>
+        </w:rPr>
+        <w:t xml:space="preserve"> </w:t>
+      </w:r>
+      <w:r>
+        <w:rPr>
+          <w:rFonts w:ascii="Consolas" w:hAnsi="Consolas" w:cs="Consolas"/>
+          <w:color w:val="BDB76B"/>
+          <w:sz w:val="19"/>
+          <w:szCs w:val="19"/>
+          <w:highlight w:val="black"/>
+        </w:rPr>
+        <w:t>row</w:t>
+      </w:r>
+      <w:r>
+        <w:rPr>
+          <w:rFonts w:ascii="Consolas" w:hAnsi="Consolas" w:cs="Consolas"/>
+          <w:color w:val="DCDCDC"/>
+          <w:sz w:val="19"/>
+          <w:szCs w:val="19"/>
+          <w:highlight w:val="black"/>
+        </w:rPr>
+        <w:t xml:space="preserve"> </w:t>
+      </w:r>
+      <w:r>
+        <w:rPr>
+          <w:rFonts w:ascii="Consolas" w:hAnsi="Consolas" w:cs="Consolas"/>
+          <w:color w:val="B4B4B4"/>
+          <w:sz w:val="19"/>
+          <w:szCs w:val="19"/>
+          <w:highlight w:val="black"/>
+        </w:rPr>
+        <w:t>&lt;</w:t>
+      </w:r>
+      <w:r>
+        <w:rPr>
+          <w:rFonts w:ascii="Consolas" w:hAnsi="Consolas" w:cs="Consolas"/>
+          <w:color w:val="DCDCDC"/>
+          <w:sz w:val="19"/>
+          <w:szCs w:val="19"/>
+          <w:highlight w:val="black"/>
+        </w:rPr>
+        <w:t xml:space="preserve"> </w:t>
+      </w:r>
+      <w:r>
+        <w:rPr>
+          <w:rFonts w:ascii="Consolas" w:hAnsi="Consolas" w:cs="Consolas"/>
+          <w:color w:val="BDB76B"/>
+          <w:sz w:val="19"/>
+          <w:szCs w:val="19"/>
+          <w:highlight w:val="black"/>
+        </w:rPr>
+        <w:t>height</w:t>
+      </w:r>
+      <w:r>
+        <w:rPr>
+          <w:rFonts w:ascii="Consolas" w:hAnsi="Consolas" w:cs="Consolas"/>
+          <w:color w:val="B4B4B4"/>
+          <w:sz w:val="19"/>
+          <w:szCs w:val="19"/>
+          <w:highlight w:val="black"/>
+        </w:rPr>
+        <w:t>;</w:t>
+      </w:r>
+      <w:r>
+        <w:rPr>
+          <w:rFonts w:ascii="Consolas" w:hAnsi="Consolas" w:cs="Consolas"/>
+          <w:color w:val="DCDCDC"/>
+          <w:sz w:val="19"/>
+          <w:szCs w:val="19"/>
+          <w:highlight w:val="black"/>
+        </w:rPr>
+        <w:t xml:space="preserve"> </w:t>
+      </w:r>
+      <w:r>
+        <w:rPr>
+          <w:rFonts w:ascii="Consolas" w:hAnsi="Consolas" w:cs="Consolas"/>
+          <w:color w:val="B4B4B4"/>
+          <w:sz w:val="19"/>
+          <w:szCs w:val="19"/>
+          <w:highlight w:val="black"/>
+        </w:rPr>
+        <w:t>++</w:t>
+      </w:r>
+      <w:r>
+        <w:rPr>
+          <w:rFonts w:ascii="Consolas" w:hAnsi="Consolas" w:cs="Consolas"/>
+          <w:color w:val="BDB76B"/>
+          <w:sz w:val="19"/>
+          <w:szCs w:val="19"/>
+          <w:highlight w:val="black"/>
+        </w:rPr>
+        <w:t>row</w:t>
+      </w:r>
+      <w:r>
+        <w:rPr>
+          <w:rFonts w:ascii="Consolas" w:hAnsi="Consolas" w:cs="Consolas"/>
+          <w:color w:val="B4B4B4"/>
+          <w:sz w:val="19"/>
+          <w:szCs w:val="19"/>
+          <w:highlight w:val="black"/>
+        </w:rPr>
+        <w:t>)</w:t>
+      </w:r>
+      <w:r>
+        <w:rPr>
+          <w:rFonts w:ascii="Consolas" w:hAnsi="Consolas" w:cs="Consolas"/>
+          <w:color w:val="DCDCDC"/>
+          <w:sz w:val="19"/>
+          <w:szCs w:val="19"/>
+          <w:highlight w:val="black"/>
+        </w:rPr>
+        <w:t xml:space="preserve"> </w:t>
+      </w:r>
+      <w:r>
+        <w:rPr>
+          <w:rFonts w:ascii="Consolas" w:hAnsi="Consolas" w:cs="Consolas"/>
+          <w:color w:val="B4B4B4"/>
+          <w:sz w:val="19"/>
+          <w:szCs w:val="19"/>
+          <w:highlight w:val="black"/>
+        </w:rPr>
+        <w:t>{</w:t>
+      </w:r>
+    </w:p>
+    <w:p>
+      <w:pPr>
+        <w:autoSpaceDE w:val="0"/>
+        <w:autoSpaceDN w:val="0"/>
+        <w:adjustRightInd w:val="0"/>
+        <w:spacing w:after="0" w:line="240" w:lineRule="auto"/>
+        <w:rPr>
+          <w:rFonts w:ascii="Consolas" w:hAnsi="Consolas" w:cs="Consolas"/>
+          <w:color w:val="DCDCDC"/>
+          <w:sz w:val="19"/>
+          <w:szCs w:val="19"/>
+          <w:highlight w:val="black"/>
+        </w:rPr>
+      </w:pPr>
+      <w:r>
+        <w:rPr>
+          <w:rFonts w:ascii="Consolas" w:hAnsi="Consolas" w:cs="Consolas"/>
+          <w:color w:val="DCDCDC"/>
+          <w:sz w:val="19"/>
+          <w:szCs w:val="19"/>
+          <w:highlight w:val="black"/>
+        </w:rPr>
+        <w:t xml:space="preserve">    </w:t>
+      </w:r>
+      <w:r>
+        <w:rPr>
+          <w:rFonts w:ascii="Consolas" w:hAnsi="Consolas" w:cs="Consolas"/>
+          <w:color w:val="569CD6"/>
+          <w:sz w:val="19"/>
+          <w:szCs w:val="19"/>
+          <w:highlight w:val="black"/>
+        </w:rPr>
+        <w:t>for</w:t>
+      </w:r>
+      <w:r>
+        <w:rPr>
+          <w:rFonts w:ascii="Consolas" w:hAnsi="Consolas" w:cs="Consolas"/>
+          <w:color w:val="DCDCDC"/>
+          <w:sz w:val="19"/>
+          <w:szCs w:val="19"/>
+          <w:highlight w:val="black"/>
+        </w:rPr>
+        <w:t xml:space="preserve"> </w:t>
+      </w:r>
+      <w:r>
+        <w:rPr>
+          <w:rFonts w:ascii="Consolas" w:hAnsi="Consolas" w:cs="Consolas"/>
+          <w:color w:val="B4B4B4"/>
+          <w:sz w:val="19"/>
+          <w:szCs w:val="19"/>
+          <w:highlight w:val="black"/>
+        </w:rPr>
+        <w:t>(</w:t>
+      </w:r>
+      <w:r>
+        <w:rPr>
+          <w:rFonts w:ascii="Consolas" w:hAnsi="Consolas" w:cs="Consolas"/>
+          <w:color w:val="569CD6"/>
+          <w:sz w:val="19"/>
+          <w:szCs w:val="19"/>
+          <w:highlight w:val="black"/>
+        </w:rPr>
+        <w:t>unsigned</w:t>
+      </w:r>
+      <w:r>
+        <w:rPr>
+          <w:rFonts w:ascii="Consolas" w:hAnsi="Consolas" w:cs="Consolas"/>
+          <w:color w:val="DCDCDC"/>
+          <w:sz w:val="19"/>
+          <w:szCs w:val="19"/>
+          <w:highlight w:val="black"/>
+        </w:rPr>
+        <w:t xml:space="preserve"> </w:t>
+      </w:r>
+      <w:r>
+        <w:rPr>
+          <w:rFonts w:ascii="Consolas" w:hAnsi="Consolas" w:cs="Consolas"/>
+          <w:color w:val="569CD6"/>
+          <w:sz w:val="19"/>
+          <w:szCs w:val="19"/>
+          <w:highlight w:val="black"/>
+        </w:rPr>
+        <w:t>int</w:t>
+      </w:r>
+      <w:r>
+        <w:rPr>
+          <w:rFonts w:ascii="Consolas" w:hAnsi="Consolas" w:cs="Consolas"/>
+          <w:color w:val="DCDCDC"/>
+          <w:sz w:val="19"/>
+          <w:szCs w:val="19"/>
+          <w:highlight w:val="black"/>
+        </w:rPr>
+        <w:t xml:space="preserve"> </w:t>
+      </w:r>
+      <w:r>
+        <w:rPr>
+          <w:rFonts w:ascii="Consolas" w:hAnsi="Consolas" w:cs="Consolas"/>
+          <w:color w:val="BDB76B"/>
+          <w:sz w:val="19"/>
+          <w:szCs w:val="19"/>
+          <w:highlight w:val="black"/>
+        </w:rPr>
+        <w:t>col</w:t>
+      </w:r>
+      <w:r>
+        <w:rPr>
+          <w:rFonts w:ascii="Consolas" w:hAnsi="Consolas" w:cs="Consolas"/>
+          <w:color w:val="DCDCDC"/>
+          <w:sz w:val="19"/>
+          <w:szCs w:val="19"/>
+          <w:highlight w:val="black"/>
+        </w:rPr>
+        <w:t xml:space="preserve"> </w:t>
+      </w:r>
+      <w:r>
+        <w:rPr>
+          <w:rFonts w:ascii="Consolas" w:hAnsi="Consolas" w:cs="Consolas"/>
+          <w:color w:val="B4B4B4"/>
+          <w:sz w:val="19"/>
+          <w:szCs w:val="19"/>
+          <w:highlight w:val="black"/>
+        </w:rPr>
+        <w:t>=</w:t>
+      </w:r>
+      <w:r>
+        <w:rPr>
+          <w:rFonts w:ascii="Consolas" w:hAnsi="Consolas" w:cs="Consolas"/>
+          <w:color w:val="DCDCDC"/>
+          <w:sz w:val="19"/>
+          <w:szCs w:val="19"/>
+          <w:highlight w:val="black"/>
+        </w:rPr>
+        <w:t xml:space="preserve"> </w:t>
+      </w:r>
+      <w:r>
+        <w:rPr>
+          <w:rFonts w:ascii="Consolas" w:hAnsi="Consolas" w:cs="Consolas"/>
+          <w:color w:val="B5CEA8"/>
+          <w:sz w:val="19"/>
+          <w:szCs w:val="19"/>
+          <w:highlight w:val="black"/>
+        </w:rPr>
+        <w:t>0</w:t>
+      </w:r>
+      <w:r>
+        <w:rPr>
+          <w:rFonts w:ascii="Consolas" w:hAnsi="Consolas" w:cs="Consolas"/>
+          <w:color w:val="B4B4B4"/>
+          <w:sz w:val="19"/>
+          <w:szCs w:val="19"/>
+          <w:highlight w:val="black"/>
+        </w:rPr>
+        <w:t>;</w:t>
+      </w:r>
+      <w:r>
+        <w:rPr>
+          <w:rFonts w:ascii="Consolas" w:hAnsi="Consolas" w:cs="Consolas"/>
+          <w:color w:val="DCDCDC"/>
+          <w:sz w:val="19"/>
+          <w:szCs w:val="19"/>
+          <w:highlight w:val="black"/>
+        </w:rPr>
+        <w:t xml:space="preserve"> </w:t>
+      </w:r>
+      <w:r>
+        <w:rPr>
+          <w:rFonts w:ascii="Consolas" w:hAnsi="Consolas" w:cs="Consolas"/>
+          <w:color w:val="BDB76B"/>
+          <w:sz w:val="19"/>
+          <w:szCs w:val="19"/>
+          <w:highlight w:val="black"/>
+        </w:rPr>
+        <w:t>col</w:t>
+      </w:r>
+      <w:r>
+        <w:rPr>
+          <w:rFonts w:ascii="Consolas" w:hAnsi="Consolas" w:cs="Consolas"/>
+          <w:color w:val="DCDCDC"/>
+          <w:sz w:val="19"/>
+          <w:szCs w:val="19"/>
+          <w:highlight w:val="black"/>
+        </w:rPr>
+        <w:t xml:space="preserve"> </w:t>
+      </w:r>
+      <w:r>
+        <w:rPr>
+          <w:rFonts w:ascii="Consolas" w:hAnsi="Consolas" w:cs="Consolas"/>
+          <w:color w:val="B4B4B4"/>
+          <w:sz w:val="19"/>
+          <w:szCs w:val="19"/>
+          <w:highlight w:val="black"/>
+        </w:rPr>
+        <w:t>&lt;</w:t>
+      </w:r>
+      <w:r>
+        <w:rPr>
+          <w:rFonts w:ascii="Consolas" w:hAnsi="Consolas" w:cs="Consolas"/>
+          <w:color w:val="DCDCDC"/>
+          <w:sz w:val="19"/>
+          <w:szCs w:val="19"/>
+          <w:highlight w:val="black"/>
+        </w:rPr>
+        <w:t xml:space="preserve"> </w:t>
+      </w:r>
+      <w:r>
+        <w:rPr>
+          <w:rFonts w:ascii="Consolas" w:hAnsi="Consolas" w:cs="Consolas"/>
+          <w:color w:val="BDB76B"/>
+          <w:sz w:val="19"/>
+          <w:szCs w:val="19"/>
+          <w:highlight w:val="black"/>
+        </w:rPr>
+        <w:t>width</w:t>
+      </w:r>
+      <w:r>
+        <w:rPr>
+          <w:rFonts w:ascii="Consolas" w:hAnsi="Consolas" w:cs="Consolas"/>
+          <w:color w:val="B4B4B4"/>
+          <w:sz w:val="19"/>
+          <w:szCs w:val="19"/>
+          <w:highlight w:val="black"/>
+        </w:rPr>
+        <w:t>;</w:t>
+      </w:r>
+      <w:r>
+        <w:rPr>
+          <w:rFonts w:ascii="Consolas" w:hAnsi="Consolas" w:cs="Consolas"/>
+          <w:color w:val="DCDCDC"/>
+          <w:sz w:val="19"/>
+          <w:szCs w:val="19"/>
+          <w:highlight w:val="black"/>
+        </w:rPr>
+        <w:t xml:space="preserve"> </w:t>
+      </w:r>
+      <w:r>
+        <w:rPr>
+          <w:rFonts w:ascii="Consolas" w:hAnsi="Consolas" w:cs="Consolas"/>
+          <w:color w:val="B4B4B4"/>
+          <w:sz w:val="19"/>
+          <w:szCs w:val="19"/>
+          <w:highlight w:val="black"/>
+        </w:rPr>
+        <w:t>++</w:t>
+      </w:r>
+      <w:r>
+        <w:rPr>
+          <w:rFonts w:ascii="Consolas" w:hAnsi="Consolas" w:cs="Consolas"/>
+          <w:color w:val="BDB76B"/>
+          <w:sz w:val="19"/>
+          <w:szCs w:val="19"/>
+          <w:highlight w:val="black"/>
+        </w:rPr>
+        <w:t>col</w:t>
+      </w:r>
+      <w:r>
+        <w:rPr>
+          <w:rFonts w:ascii="Consolas" w:hAnsi="Consolas" w:cs="Consolas"/>
+          <w:color w:val="B4B4B4"/>
+          <w:sz w:val="19"/>
+          <w:szCs w:val="19"/>
+          <w:highlight w:val="black"/>
+        </w:rPr>
+        <w:t>)</w:t>
+      </w:r>
+      <w:r>
+        <w:rPr>
+          <w:rFonts w:ascii="Consolas" w:hAnsi="Consolas" w:cs="Consolas"/>
+          <w:color w:val="DCDCDC"/>
+          <w:sz w:val="19"/>
+          <w:szCs w:val="19"/>
+          <w:highlight w:val="black"/>
+        </w:rPr>
+        <w:t xml:space="preserve"> </w:t>
+      </w:r>
+      <w:r>
+        <w:rPr>
+          <w:rFonts w:ascii="Consolas" w:hAnsi="Consolas" w:cs="Consolas"/>
+          <w:color w:val="B4B4B4"/>
+          <w:sz w:val="19"/>
+          <w:szCs w:val="19"/>
+          <w:highlight w:val="black"/>
+        </w:rPr>
+        <w:t>{</w:t>
+      </w:r>
+    </w:p>
+    <w:p>
+      <w:pPr>
+        <w:autoSpaceDE w:val="0"/>
+        <w:autoSpaceDN w:val="0"/>
+        <w:adjustRightInd w:val="0"/>
+        <w:spacing w:after="0" w:line="240" w:lineRule="auto"/>
+        <w:rPr>
+          <w:rFonts w:ascii="Consolas" w:hAnsi="Consolas" w:cs="Consolas"/>
+          <w:color w:val="DCDCDC"/>
+          <w:sz w:val="19"/>
+          <w:szCs w:val="19"/>
+          <w:highlight w:val="black"/>
+        </w:rPr>
+      </w:pPr>
+      <w:r>
+        <w:rPr>
+          <w:rFonts w:ascii="Consolas" w:hAnsi="Consolas" w:cs="Consolas"/>
+          <w:color w:val="DCDCDC"/>
+          <w:sz w:val="19"/>
+          <w:szCs w:val="19"/>
+          <w:highlight w:val="black"/>
+        </w:rPr>
+        <w:t xml:space="preserve">      </w:t>
+      </w:r>
+      <w:r>
+        <w:rPr>
+          <w:rFonts w:ascii="Consolas" w:hAnsi="Consolas" w:cs="Consolas"/>
+          <w:color w:val="569CD6"/>
+          <w:sz w:val="19"/>
+          <w:szCs w:val="19"/>
+          <w:highlight w:val="black"/>
+        </w:rPr>
+        <w:t>for</w:t>
+      </w:r>
+      <w:r>
+        <w:rPr>
+          <w:rFonts w:ascii="Consolas" w:hAnsi="Consolas" w:cs="Consolas"/>
+          <w:color w:val="DCDCDC"/>
+          <w:sz w:val="19"/>
+          <w:szCs w:val="19"/>
+          <w:highlight w:val="black"/>
+        </w:rPr>
+        <w:t xml:space="preserve"> </w:t>
+      </w:r>
+      <w:r>
+        <w:rPr>
+          <w:rFonts w:ascii="Consolas" w:hAnsi="Consolas" w:cs="Consolas"/>
+          <w:color w:val="B4B4B4"/>
+          <w:sz w:val="19"/>
+          <w:szCs w:val="19"/>
+          <w:highlight w:val="black"/>
+        </w:rPr>
+        <w:t>(</w:t>
+      </w:r>
+      <w:r>
+        <w:rPr>
+          <w:rFonts w:ascii="Consolas" w:hAnsi="Consolas" w:cs="Consolas"/>
+          <w:color w:val="569CD6"/>
+          <w:sz w:val="19"/>
+          <w:szCs w:val="19"/>
+          <w:highlight w:val="black"/>
+        </w:rPr>
+        <w:t>unsigned</w:t>
+      </w:r>
+      <w:r>
+        <w:rPr>
+          <w:rFonts w:ascii="Consolas" w:hAnsi="Consolas" w:cs="Consolas"/>
+          <w:color w:val="DCDCDC"/>
+          <w:sz w:val="19"/>
+          <w:szCs w:val="19"/>
+          <w:highlight w:val="black"/>
+        </w:rPr>
+        <w:t xml:space="preserve"> </w:t>
+      </w:r>
+      <w:r>
+        <w:rPr>
+          <w:rFonts w:ascii="Consolas" w:hAnsi="Consolas" w:cs="Consolas"/>
+          <w:color w:val="569CD6"/>
+          <w:sz w:val="19"/>
+          <w:szCs w:val="19"/>
+          <w:highlight w:val="black"/>
+        </w:rPr>
+        <w:t>int</w:t>
+      </w:r>
+      <w:r>
+        <w:rPr>
+          <w:rFonts w:ascii="Consolas" w:hAnsi="Consolas" w:cs="Consolas"/>
+          <w:color w:val="DCDCDC"/>
+          <w:sz w:val="19"/>
+          <w:szCs w:val="19"/>
+          <w:highlight w:val="black"/>
+        </w:rPr>
+        <w:t xml:space="preserve"> </w:t>
+      </w:r>
+      <w:r>
+        <w:rPr>
+          <w:rFonts w:ascii="Consolas" w:hAnsi="Consolas" w:cs="Consolas"/>
+          <w:color w:val="BDB76B"/>
+          <w:sz w:val="19"/>
+          <w:szCs w:val="19"/>
+          <w:highlight w:val="black"/>
+        </w:rPr>
+        <w:t>z</w:t>
+      </w:r>
+      <w:r>
+        <w:rPr>
+          <w:rFonts w:ascii="Consolas" w:hAnsi="Consolas" w:cs="Consolas"/>
+          <w:color w:val="DCDCDC"/>
+          <w:sz w:val="19"/>
+          <w:szCs w:val="19"/>
+          <w:highlight w:val="black"/>
+        </w:rPr>
+        <w:t xml:space="preserve"> </w:t>
+      </w:r>
+      <w:r>
+        <w:rPr>
+          <w:rFonts w:ascii="Consolas" w:hAnsi="Consolas" w:cs="Consolas"/>
+          <w:color w:val="B4B4B4"/>
+          <w:sz w:val="19"/>
+          <w:szCs w:val="19"/>
+          <w:highlight w:val="black"/>
+        </w:rPr>
+        <w:t>=</w:t>
+      </w:r>
+      <w:r>
+        <w:rPr>
+          <w:rFonts w:ascii="Consolas" w:hAnsi="Consolas" w:cs="Consolas"/>
+          <w:color w:val="DCDCDC"/>
+          <w:sz w:val="19"/>
+          <w:szCs w:val="19"/>
+          <w:highlight w:val="black"/>
+        </w:rPr>
+        <w:t xml:space="preserve"> </w:t>
+      </w:r>
+      <w:r>
+        <w:rPr>
+          <w:rFonts w:ascii="Consolas" w:hAnsi="Consolas" w:cs="Consolas"/>
+          <w:color w:val="B5CEA8"/>
+          <w:sz w:val="19"/>
+          <w:szCs w:val="19"/>
+          <w:highlight w:val="black"/>
+        </w:rPr>
+        <w:t>0</w:t>
+      </w:r>
+      <w:r>
+        <w:rPr>
+          <w:rFonts w:ascii="Consolas" w:hAnsi="Consolas" w:cs="Consolas"/>
+          <w:color w:val="B4B4B4"/>
+          <w:sz w:val="19"/>
+          <w:szCs w:val="19"/>
+          <w:highlight w:val="black"/>
+        </w:rPr>
+        <w:t>;</w:t>
+      </w:r>
+      <w:r>
+        <w:rPr>
+          <w:rFonts w:ascii="Consolas" w:hAnsi="Consolas" w:cs="Consolas"/>
+          <w:color w:val="DCDCDC"/>
+          <w:sz w:val="19"/>
+          <w:szCs w:val="19"/>
+          <w:highlight w:val="black"/>
+        </w:rPr>
+        <w:t xml:space="preserve"> </w:t>
+      </w:r>
+      <w:r>
+        <w:rPr>
+          <w:rFonts w:ascii="Consolas" w:hAnsi="Consolas" w:cs="Consolas"/>
+          <w:color w:val="BDB76B"/>
+          <w:sz w:val="19"/>
+          <w:szCs w:val="19"/>
+          <w:highlight w:val="black"/>
+        </w:rPr>
+        <w:t>z</w:t>
+      </w:r>
+      <w:r>
+        <w:rPr>
+          <w:rFonts w:ascii="Consolas" w:hAnsi="Consolas" w:cs="Consolas"/>
+          <w:color w:val="DCDCDC"/>
+          <w:sz w:val="19"/>
+          <w:szCs w:val="19"/>
+          <w:highlight w:val="black"/>
+        </w:rPr>
+        <w:t xml:space="preserve"> </w:t>
+      </w:r>
+      <w:r>
+        <w:rPr>
+          <w:rFonts w:ascii="Consolas" w:hAnsi="Consolas" w:cs="Consolas"/>
+          <w:color w:val="B4B4B4"/>
+          <w:sz w:val="19"/>
+          <w:szCs w:val="19"/>
+          <w:highlight w:val="black"/>
+        </w:rPr>
+        <w:t>&lt;</w:t>
+      </w:r>
+      <w:r>
+        <w:rPr>
+          <w:rFonts w:ascii="Consolas" w:hAnsi="Consolas" w:cs="Consolas"/>
+          <w:color w:val="DCDCDC"/>
+          <w:sz w:val="19"/>
+          <w:szCs w:val="19"/>
+          <w:highlight w:val="black"/>
+        </w:rPr>
+        <w:t xml:space="preserve"> </w:t>
+      </w:r>
+      <w:r>
+        <w:rPr>
+          <w:rFonts w:ascii="Consolas" w:hAnsi="Consolas" w:cs="Consolas"/>
+          <w:color w:val="BDB76B"/>
+          <w:sz w:val="19"/>
+          <w:szCs w:val="19"/>
+          <w:highlight w:val="black"/>
+        </w:rPr>
+        <w:t>depth</w:t>
+      </w:r>
+      <w:r>
+        <w:rPr>
+          <w:rFonts w:ascii="Consolas" w:hAnsi="Consolas" w:cs="Consolas"/>
+          <w:color w:val="B4B4B4"/>
+          <w:sz w:val="19"/>
+          <w:szCs w:val="19"/>
+          <w:highlight w:val="black"/>
+        </w:rPr>
+        <w:t>;</w:t>
+      </w:r>
+      <w:r>
+        <w:rPr>
+          <w:rFonts w:ascii="Consolas" w:hAnsi="Consolas" w:cs="Consolas"/>
+          <w:color w:val="DCDCDC"/>
+          <w:sz w:val="19"/>
+          <w:szCs w:val="19"/>
+          <w:highlight w:val="black"/>
+        </w:rPr>
+        <w:t xml:space="preserve"> </w:t>
+      </w:r>
+      <w:r>
+        <w:rPr>
+          <w:rFonts w:ascii="Consolas" w:hAnsi="Consolas" w:cs="Consolas"/>
+          <w:color w:val="B4B4B4"/>
+          <w:sz w:val="19"/>
+          <w:szCs w:val="19"/>
+          <w:highlight w:val="black"/>
+        </w:rPr>
+        <w:t>++</w:t>
+      </w:r>
+      <w:r>
+        <w:rPr>
+          <w:rFonts w:ascii="Consolas" w:hAnsi="Consolas" w:cs="Consolas"/>
+          <w:color w:val="BDB76B"/>
+          <w:sz w:val="19"/>
+          <w:szCs w:val="19"/>
+          <w:highlight w:val="black"/>
+        </w:rPr>
+        <w:t>z</w:t>
+      </w:r>
+      <w:r>
+        <w:rPr>
+          <w:rFonts w:ascii="Consolas" w:hAnsi="Consolas" w:cs="Consolas"/>
+          <w:color w:val="B4B4B4"/>
+          <w:sz w:val="19"/>
+          <w:szCs w:val="19"/>
+          <w:highlight w:val="black"/>
+        </w:rPr>
+        <w:t>)</w:t>
+      </w:r>
+      <w:r>
+        <w:rPr>
+          <w:rFonts w:ascii="Consolas" w:hAnsi="Consolas" w:cs="Consolas"/>
+          <w:color w:val="DCDCDC"/>
+          <w:sz w:val="19"/>
+          <w:szCs w:val="19"/>
+          <w:highlight w:val="black"/>
+        </w:rPr>
+        <w:t xml:space="preserve"> </w:t>
+      </w:r>
+      <w:r>
+        <w:rPr>
+          <w:rFonts w:ascii="Consolas" w:hAnsi="Consolas" w:cs="Consolas"/>
+          <w:color w:val="B4B4B4"/>
+          <w:sz w:val="19"/>
+          <w:szCs w:val="19"/>
+          <w:highlight w:val="black"/>
+        </w:rPr>
+        <w:t>{</w:t>
+      </w:r>
+    </w:p>
+    <w:p>
+      <w:pPr>
+        <w:autoSpaceDE w:val="0"/>
+        <w:autoSpaceDN w:val="0"/>
+        <w:adjustRightInd w:val="0"/>
+        <w:spacing w:after="0" w:line="240" w:lineRule="auto"/>
+        <w:rPr>
+          <w:rFonts w:ascii="Consolas" w:hAnsi="Consolas" w:cs="Consolas"/>
+          <w:color w:val="DCDCDC"/>
+          <w:sz w:val="19"/>
+          <w:szCs w:val="19"/>
+          <w:highlight w:val="black"/>
+        </w:rPr>
+      </w:pPr>
+      <w:r>
+        <w:rPr>
+          <w:rFonts w:ascii="Consolas" w:hAnsi="Consolas" w:cs="Consolas"/>
+          <w:color w:val="DCDCDC"/>
+          <w:sz w:val="19"/>
+          <w:szCs w:val="19"/>
+          <w:highlight w:val="black"/>
+        </w:rPr>
+        <w:t xml:space="preserve">        </w:t>
+      </w:r>
+      <w:r>
+        <w:rPr>
+          <w:rFonts w:ascii="Consolas" w:hAnsi="Consolas" w:cs="Consolas"/>
+          <w:color w:val="BDB76B"/>
+          <w:sz w:val="19"/>
+          <w:szCs w:val="19"/>
+          <w:highlight w:val="black"/>
+        </w:rPr>
+        <w:t>cImage</w:t>
+      </w:r>
+      <w:r>
+        <w:rPr>
+          <w:rFonts w:ascii="Consolas" w:hAnsi="Consolas" w:cs="Consolas"/>
+          <w:color w:val="B4B4B4"/>
+          <w:sz w:val="19"/>
+          <w:szCs w:val="19"/>
+          <w:highlight w:val="black"/>
+        </w:rPr>
+        <w:t>[</w:t>
+      </w:r>
+      <w:r>
+        <w:rPr>
+          <w:rFonts w:ascii="Consolas" w:hAnsi="Consolas" w:cs="Consolas"/>
+          <w:color w:val="BDB76B"/>
+          <w:sz w:val="19"/>
+          <w:szCs w:val="19"/>
+          <w:highlight w:val="black"/>
+        </w:rPr>
+        <w:t>row</w:t>
+      </w:r>
+      <w:r>
+        <w:rPr>
+          <w:rFonts w:ascii="Consolas" w:hAnsi="Consolas" w:cs="Consolas"/>
+          <w:color w:val="DCDCDC"/>
+          <w:sz w:val="19"/>
+          <w:szCs w:val="19"/>
+          <w:highlight w:val="black"/>
+        </w:rPr>
+        <w:t xml:space="preserve"> </w:t>
+      </w:r>
+      <w:r>
+        <w:rPr>
+          <w:rFonts w:ascii="Consolas" w:hAnsi="Consolas" w:cs="Consolas"/>
+          <w:color w:val="B4B4B4"/>
+          <w:sz w:val="19"/>
+          <w:szCs w:val="19"/>
+          <w:highlight w:val="black"/>
+        </w:rPr>
+        <w:t>*</w:t>
+      </w:r>
+      <w:r>
+        <w:rPr>
+          <w:rFonts w:ascii="Consolas" w:hAnsi="Consolas" w:cs="Consolas"/>
+          <w:color w:val="DCDCDC"/>
+          <w:sz w:val="19"/>
+          <w:szCs w:val="19"/>
+          <w:highlight w:val="black"/>
+        </w:rPr>
+        <w:t xml:space="preserve"> </w:t>
+      </w:r>
+      <w:r>
+        <w:rPr>
+          <w:rFonts w:ascii="Consolas" w:hAnsi="Consolas" w:cs="Consolas"/>
+          <w:color w:val="BDB76B"/>
+          <w:sz w:val="19"/>
+          <w:szCs w:val="19"/>
+          <w:highlight w:val="black"/>
+        </w:rPr>
+        <w:t>width</w:t>
+      </w:r>
+      <w:r>
+        <w:rPr>
+          <w:rFonts w:ascii="Consolas" w:hAnsi="Consolas" w:cs="Consolas"/>
+          <w:color w:val="DCDCDC"/>
+          <w:sz w:val="19"/>
+          <w:szCs w:val="19"/>
+          <w:highlight w:val="black"/>
+        </w:rPr>
+        <w:t xml:space="preserve"> </w:t>
+      </w:r>
+      <w:r>
+        <w:rPr>
+          <w:rFonts w:ascii="Consolas" w:hAnsi="Consolas" w:cs="Consolas"/>
+          <w:color w:val="B4B4B4"/>
+          <w:sz w:val="19"/>
+          <w:szCs w:val="19"/>
+          <w:highlight w:val="black"/>
+        </w:rPr>
+        <w:t>*</w:t>
+      </w:r>
+      <w:r>
+        <w:rPr>
+          <w:rFonts w:ascii="Consolas" w:hAnsi="Consolas" w:cs="Consolas"/>
+          <w:color w:val="DCDCDC"/>
+          <w:sz w:val="19"/>
+          <w:szCs w:val="19"/>
+          <w:highlight w:val="black"/>
+        </w:rPr>
+        <w:t xml:space="preserve"> </w:t>
+      </w:r>
+      <w:r>
+        <w:rPr>
+          <w:rFonts w:ascii="Consolas" w:hAnsi="Consolas" w:cs="Consolas"/>
+          <w:color w:val="BDB76B"/>
+          <w:sz w:val="19"/>
+          <w:szCs w:val="19"/>
+          <w:highlight w:val="black"/>
+        </w:rPr>
+        <w:t>depth</w:t>
+      </w:r>
+      <w:r>
+        <w:rPr>
+          <w:rFonts w:ascii="Consolas" w:hAnsi="Consolas" w:cs="Consolas"/>
+          <w:color w:val="DCDCDC"/>
+          <w:sz w:val="19"/>
+          <w:szCs w:val="19"/>
+          <w:highlight w:val="black"/>
+        </w:rPr>
+        <w:t xml:space="preserve"> </w:t>
+      </w:r>
+      <w:r>
+        <w:rPr>
+          <w:rFonts w:ascii="Consolas" w:hAnsi="Consolas" w:cs="Consolas"/>
+          <w:color w:val="B4B4B4"/>
+          <w:sz w:val="19"/>
+          <w:szCs w:val="19"/>
+          <w:highlight w:val="black"/>
+        </w:rPr>
+        <w:t>+</w:t>
+      </w:r>
+      <w:r>
+        <w:rPr>
+          <w:rFonts w:ascii="Consolas" w:hAnsi="Consolas" w:cs="Consolas"/>
+          <w:color w:val="DCDCDC"/>
+          <w:sz w:val="19"/>
+          <w:szCs w:val="19"/>
+          <w:highlight w:val="black"/>
+        </w:rPr>
+        <w:t xml:space="preserve"> </w:t>
+      </w:r>
+      <w:r>
+        <w:rPr>
+          <w:rFonts w:ascii="Consolas" w:hAnsi="Consolas" w:cs="Consolas"/>
+          <w:color w:val="BDB76B"/>
+          <w:sz w:val="19"/>
+          <w:szCs w:val="19"/>
+          <w:highlight w:val="black"/>
+        </w:rPr>
+        <w:t>col</w:t>
+      </w:r>
+      <w:r>
+        <w:rPr>
+          <w:rFonts w:ascii="Consolas" w:hAnsi="Consolas" w:cs="Consolas"/>
+          <w:color w:val="DCDCDC"/>
+          <w:sz w:val="19"/>
+          <w:szCs w:val="19"/>
+          <w:highlight w:val="black"/>
+        </w:rPr>
+        <w:t xml:space="preserve"> </w:t>
+      </w:r>
+      <w:r>
+        <w:rPr>
+          <w:rFonts w:ascii="Consolas" w:hAnsi="Consolas" w:cs="Consolas"/>
+          <w:color w:val="B4B4B4"/>
+          <w:sz w:val="19"/>
+          <w:szCs w:val="19"/>
+          <w:highlight w:val="black"/>
+        </w:rPr>
+        <w:t>*</w:t>
+      </w:r>
+      <w:r>
+        <w:rPr>
+          <w:rFonts w:ascii="Consolas" w:hAnsi="Consolas" w:cs="Consolas"/>
+          <w:color w:val="DCDCDC"/>
+          <w:sz w:val="19"/>
+          <w:szCs w:val="19"/>
+          <w:highlight w:val="black"/>
+        </w:rPr>
+        <w:t xml:space="preserve"> </w:t>
+      </w:r>
+      <w:r>
+        <w:rPr>
+          <w:rFonts w:ascii="Consolas" w:hAnsi="Consolas" w:cs="Consolas"/>
+          <w:color w:val="BDB76B"/>
+          <w:sz w:val="19"/>
+          <w:szCs w:val="19"/>
+          <w:highlight w:val="black"/>
+        </w:rPr>
+        <w:t>depth</w:t>
+      </w:r>
+      <w:r>
+        <w:rPr>
+          <w:rFonts w:ascii="Consolas" w:hAnsi="Consolas" w:cs="Consolas"/>
+          <w:color w:val="DCDCDC"/>
+          <w:sz w:val="19"/>
+          <w:szCs w:val="19"/>
+          <w:highlight w:val="black"/>
+        </w:rPr>
+        <w:t xml:space="preserve"> </w:t>
+      </w:r>
+      <w:r>
+        <w:rPr>
+          <w:rFonts w:ascii="Consolas" w:hAnsi="Consolas" w:cs="Consolas"/>
+          <w:color w:val="B4B4B4"/>
+          <w:sz w:val="19"/>
+          <w:szCs w:val="19"/>
+          <w:highlight w:val="black"/>
+        </w:rPr>
+        <w:t>+</w:t>
+      </w:r>
+      <w:r>
+        <w:rPr>
+          <w:rFonts w:ascii="Consolas" w:hAnsi="Consolas" w:cs="Consolas"/>
+          <w:color w:val="DCDCDC"/>
+          <w:sz w:val="19"/>
+          <w:szCs w:val="19"/>
+          <w:highlight w:val="black"/>
+        </w:rPr>
+        <w:t xml:space="preserve"> </w:t>
+      </w:r>
+      <w:r>
+        <w:rPr>
+          <w:rFonts w:ascii="Consolas" w:hAnsi="Consolas" w:cs="Consolas"/>
+          <w:color w:val="BDB76B"/>
+          <w:sz w:val="19"/>
+          <w:szCs w:val="19"/>
+          <w:highlight w:val="black"/>
+        </w:rPr>
+        <w:t>z</w:t>
+      </w:r>
+      <w:r>
+        <w:rPr>
+          <w:rFonts w:ascii="Consolas" w:hAnsi="Consolas" w:cs="Consolas"/>
+          <w:color w:val="B4B4B4"/>
+          <w:sz w:val="19"/>
+          <w:szCs w:val="19"/>
+          <w:highlight w:val="black"/>
+        </w:rPr>
+        <w:t>]</w:t>
+      </w:r>
+      <w:r>
+        <w:rPr>
+          <w:rFonts w:ascii="Consolas" w:hAnsi="Consolas" w:cs="Consolas"/>
+          <w:color w:val="DCDCDC"/>
+          <w:sz w:val="19"/>
+          <w:szCs w:val="19"/>
+          <w:highlight w:val="black"/>
+        </w:rPr>
+        <w:t xml:space="preserve"> </w:t>
+      </w:r>
+      <w:r>
+        <w:rPr>
+          <w:rFonts w:ascii="Consolas" w:hAnsi="Consolas" w:cs="Consolas"/>
+          <w:color w:val="B4B4B4"/>
+          <w:sz w:val="19"/>
+          <w:szCs w:val="19"/>
+          <w:highlight w:val="black"/>
+        </w:rPr>
+        <w:t>=</w:t>
+      </w:r>
+      <w:r>
+        <w:rPr>
+          <w:rFonts w:ascii="Consolas" w:hAnsi="Consolas" w:cs="Consolas"/>
+          <w:color w:val="DCDCDC"/>
+          <w:sz w:val="19"/>
+          <w:szCs w:val="19"/>
+          <w:highlight w:val="black"/>
+        </w:rPr>
+        <w:t xml:space="preserve"> </w:t>
+      </w:r>
+      <w:r>
+        <w:rPr>
+          <w:rFonts w:ascii="Consolas" w:hAnsi="Consolas" w:cs="Consolas"/>
+          <w:color w:val="B5CEA8"/>
+          <w:sz w:val="19"/>
+          <w:szCs w:val="19"/>
+          <w:highlight w:val="black"/>
+        </w:rPr>
+        <w:t>50</w:t>
+      </w:r>
+      <w:r>
+        <w:rPr>
+          <w:rFonts w:ascii="Consolas" w:hAnsi="Consolas" w:cs="Consolas"/>
+          <w:color w:val="DCDCDC"/>
+          <w:sz w:val="19"/>
+          <w:szCs w:val="19"/>
+          <w:highlight w:val="black"/>
+        </w:rPr>
+        <w:t xml:space="preserve"> </w:t>
+      </w:r>
+      <w:r>
+        <w:rPr>
+          <w:rFonts w:ascii="Consolas" w:hAnsi="Consolas" w:cs="Consolas"/>
+          <w:color w:val="B4B4B4"/>
+          <w:sz w:val="19"/>
+          <w:szCs w:val="19"/>
+          <w:highlight w:val="black"/>
+        </w:rPr>
+        <w:t>+</w:t>
+      </w:r>
+      <w:r>
+        <w:rPr>
+          <w:rFonts w:ascii="Consolas" w:hAnsi="Consolas" w:cs="Consolas"/>
+          <w:color w:val="DCDCDC"/>
+          <w:sz w:val="19"/>
+          <w:szCs w:val="19"/>
+          <w:highlight w:val="black"/>
+        </w:rPr>
+        <w:t xml:space="preserve"> </w:t>
+      </w:r>
+      <w:r>
+        <w:rPr>
+          <w:rFonts w:ascii="Consolas" w:hAnsi="Consolas" w:cs="Consolas"/>
+          <w:color w:val="B4B4B4"/>
+          <w:sz w:val="19"/>
+          <w:szCs w:val="19"/>
+          <w:highlight w:val="black"/>
+        </w:rPr>
+        <w:t>(</w:t>
+      </w:r>
+      <w:r>
+        <w:rPr>
+          <w:rFonts w:ascii="Consolas" w:hAnsi="Consolas" w:cs="Consolas"/>
+          <w:color w:val="BDB76B"/>
+          <w:sz w:val="19"/>
+          <w:szCs w:val="19"/>
+          <w:highlight w:val="black"/>
+        </w:rPr>
+        <w:t>row</w:t>
+      </w:r>
+      <w:r>
+        <w:rPr>
+          <w:rFonts w:ascii="Consolas" w:hAnsi="Consolas" w:cs="Consolas"/>
+          <w:color w:val="DCDCDC"/>
+          <w:sz w:val="19"/>
+          <w:szCs w:val="19"/>
+          <w:highlight w:val="black"/>
+        </w:rPr>
+        <w:t xml:space="preserve"> </w:t>
+      </w:r>
+      <w:r>
+        <w:rPr>
+          <w:rFonts w:ascii="Consolas" w:hAnsi="Consolas" w:cs="Consolas"/>
+          <w:color w:val="B4B4B4"/>
+          <w:sz w:val="19"/>
+          <w:szCs w:val="19"/>
+          <w:highlight w:val="black"/>
+        </w:rPr>
+        <w:t>*</w:t>
+      </w:r>
+      <w:r>
+        <w:rPr>
+          <w:rFonts w:ascii="Consolas" w:hAnsi="Consolas" w:cs="Consolas"/>
+          <w:color w:val="DCDCDC"/>
+          <w:sz w:val="19"/>
+          <w:szCs w:val="19"/>
+          <w:highlight w:val="black"/>
+        </w:rPr>
+        <w:t xml:space="preserve"> </w:t>
+      </w:r>
+      <w:r>
+        <w:rPr>
+          <w:rFonts w:ascii="Consolas" w:hAnsi="Consolas" w:cs="Consolas"/>
+          <w:color w:val="B5CEA8"/>
+          <w:sz w:val="19"/>
+          <w:szCs w:val="19"/>
+          <w:highlight w:val="black"/>
+        </w:rPr>
+        <w:t>2</w:t>
+      </w:r>
+      <w:r>
+        <w:rPr>
+          <w:rFonts w:ascii="Consolas" w:hAnsi="Consolas" w:cs="Consolas"/>
+          <w:color w:val="DCDCDC"/>
+          <w:sz w:val="19"/>
+          <w:szCs w:val="19"/>
+          <w:highlight w:val="black"/>
+        </w:rPr>
+        <w:t xml:space="preserve"> </w:t>
+      </w:r>
+      <w:r>
+        <w:rPr>
+          <w:rFonts w:ascii="Consolas" w:hAnsi="Consolas" w:cs="Consolas"/>
+          <w:color w:val="B4B4B4"/>
+          <w:sz w:val="19"/>
+          <w:szCs w:val="19"/>
+          <w:highlight w:val="black"/>
+        </w:rPr>
+        <w:t>&gt;=</w:t>
+      </w:r>
+      <w:r>
+        <w:rPr>
+          <w:rFonts w:ascii="Consolas" w:hAnsi="Consolas" w:cs="Consolas"/>
+          <w:color w:val="DCDCDC"/>
+          <w:sz w:val="19"/>
+          <w:szCs w:val="19"/>
+          <w:highlight w:val="black"/>
+        </w:rPr>
+        <w:t xml:space="preserve"> </w:t>
+      </w:r>
+      <w:r>
+        <w:rPr>
+          <w:rFonts w:ascii="Consolas" w:hAnsi="Consolas" w:cs="Consolas"/>
+          <w:color w:val="BDB76B"/>
+          <w:sz w:val="19"/>
+          <w:szCs w:val="19"/>
+          <w:highlight w:val="black"/>
+        </w:rPr>
+        <w:t>width</w:t>
+      </w:r>
+      <w:r>
+        <w:rPr>
+          <w:rFonts w:ascii="Consolas" w:hAnsi="Consolas" w:cs="Consolas"/>
+          <w:color w:val="B4B4B4"/>
+          <w:sz w:val="19"/>
+          <w:szCs w:val="19"/>
+          <w:highlight w:val="black"/>
+        </w:rPr>
+        <w:t>)</w:t>
+      </w:r>
+      <w:r>
+        <w:rPr>
+          <w:rFonts w:ascii="Consolas" w:hAnsi="Consolas" w:cs="Consolas"/>
+          <w:color w:val="DCDCDC"/>
+          <w:sz w:val="19"/>
+          <w:szCs w:val="19"/>
+          <w:highlight w:val="black"/>
+        </w:rPr>
+        <w:t xml:space="preserve"> </w:t>
+      </w:r>
+      <w:r>
+        <w:rPr>
+          <w:rFonts w:ascii="Consolas" w:hAnsi="Consolas" w:cs="Consolas"/>
+          <w:color w:val="B4B4B4"/>
+          <w:sz w:val="19"/>
+          <w:szCs w:val="19"/>
+          <w:highlight w:val="black"/>
+        </w:rPr>
+        <w:t>*</w:t>
+      </w:r>
+      <w:r>
+        <w:rPr>
+          <w:rFonts w:ascii="Consolas" w:hAnsi="Consolas" w:cs="Consolas"/>
+          <w:color w:val="DCDCDC"/>
+          <w:sz w:val="19"/>
+          <w:szCs w:val="19"/>
+          <w:highlight w:val="black"/>
+        </w:rPr>
+        <w:t xml:space="preserve"> </w:t>
+      </w:r>
+      <w:r>
+        <w:rPr>
+          <w:rFonts w:ascii="Consolas" w:hAnsi="Consolas" w:cs="Consolas"/>
+          <w:color w:val="B5CEA8"/>
+          <w:sz w:val="19"/>
+          <w:szCs w:val="19"/>
+          <w:highlight w:val="black"/>
+        </w:rPr>
+        <w:t>50</w:t>
+      </w:r>
+      <w:r>
+        <w:rPr>
+          <w:rFonts w:ascii="Consolas" w:hAnsi="Consolas" w:cs="Consolas"/>
+          <w:color w:val="B4B4B4"/>
+          <w:sz w:val="19"/>
+          <w:szCs w:val="19"/>
+          <w:highlight w:val="black"/>
+        </w:rPr>
+        <w:t>;</w:t>
+      </w:r>
+    </w:p>
+    <w:p>
+      <w:pPr>
+        <w:autoSpaceDE w:val="0"/>
+        <w:autoSpaceDN w:val="0"/>
+        <w:adjustRightInd w:val="0"/>
+        <w:spacing w:after="0" w:line="240" w:lineRule="auto"/>
+        <w:rPr>
+          <w:rFonts w:ascii="Consolas" w:hAnsi="Consolas" w:cs="Consolas"/>
+          <w:color w:val="DCDCDC"/>
+          <w:sz w:val="19"/>
+          <w:szCs w:val="19"/>
+          <w:highlight w:val="black"/>
+        </w:rPr>
+      </w:pPr>
+      <w:r>
+        <w:rPr>
+          <w:rFonts w:ascii="Consolas" w:hAnsi="Consolas" w:cs="Consolas"/>
+          <w:color w:val="DCDCDC"/>
+          <w:sz w:val="19"/>
+          <w:szCs w:val="19"/>
+          <w:highlight w:val="black"/>
+        </w:rPr>
+        <w:t xml:space="preserve">      </w:t>
+      </w:r>
+      <w:r>
+        <w:rPr>
+          <w:rFonts w:ascii="Consolas" w:hAnsi="Consolas" w:cs="Consolas"/>
+          <w:color w:val="B4B4B4"/>
+          <w:sz w:val="19"/>
+          <w:szCs w:val="19"/>
+          <w:highlight w:val="black"/>
+        </w:rPr>
+        <w:t>}</w:t>
+      </w:r>
+    </w:p>
+    <w:p>
+      <w:pPr>
+        <w:autoSpaceDE w:val="0"/>
+        <w:autoSpaceDN w:val="0"/>
+        <w:adjustRightInd w:val="0"/>
+        <w:spacing w:after="0" w:line="240" w:lineRule="auto"/>
+        <w:rPr>
+          <w:rFonts w:ascii="Consolas" w:hAnsi="Consolas" w:cs="Consolas"/>
+          <w:color w:val="DCDCDC"/>
+          <w:sz w:val="19"/>
+          <w:szCs w:val="19"/>
+          <w:highlight w:val="black"/>
+        </w:rPr>
+      </w:pPr>
+      <w:r>
+        <w:rPr>
+          <w:rFonts w:ascii="Consolas" w:hAnsi="Consolas" w:cs="Consolas"/>
+          <w:color w:val="DCDCDC"/>
+          <w:sz w:val="19"/>
+          <w:szCs w:val="19"/>
+          <w:highlight w:val="black"/>
+        </w:rPr>
+        <w:t xml:space="preserve">    </w:t>
+      </w:r>
+      <w:r>
+        <w:rPr>
+          <w:rFonts w:ascii="Consolas" w:hAnsi="Consolas" w:cs="Consolas"/>
+          <w:color w:val="B4B4B4"/>
+          <w:sz w:val="19"/>
+          <w:szCs w:val="19"/>
+          <w:highlight w:val="black"/>
+        </w:rPr>
+        <w:t>}</w:t>
+      </w:r>
+    </w:p>
+    <w:p>
+      <w:pPr>
+        <w:rPr>
+          <w:rFonts w:ascii="Consolas" w:hAnsi="Consolas" w:cs="Consolas" w:hint="eastAsia"/>
+          <w:color w:val="B4B4B4"/>
+          <w:sz w:val="19"/>
+          <w:szCs w:val="19"/>
+        </w:rPr>
+      </w:pPr>
+      <w:r>
+        <w:rPr>
+          <w:rFonts w:ascii="Consolas" w:hAnsi="Consolas" w:cs="Consolas"/>
+          <w:color w:val="DCDCDC"/>
+          <w:sz w:val="19"/>
+          <w:szCs w:val="19"/>
+          <w:highlight w:val="black"/>
+        </w:rPr>
+        <w:t xml:space="preserve">  </w:t>
+      </w:r>
+      <w:r>
+        <w:rPr>
+          <w:rFonts w:ascii="Consolas" w:hAnsi="Consolas" w:cs="Consolas"/>
+          <w:color w:val="B4B4B4"/>
+          <w:sz w:val="19"/>
+          <w:szCs w:val="19"/>
+          <w:highlight w:val="black"/>
+        </w:rPr>
+        <w:t>}</w:t>
+      </w:r>
+    </w:p>
+    <w:p>
+      <w:r>
+        <w:t>O</w:t>
+      </w:r>
+      <w:r>
+        <w:rPr>
+          <w:rFonts w:hint="eastAsia"/>
+        </w:rPr>
+        <w:t>pacity</w:t>
+      </w:r>
+      <w:r>
+        <w:rPr>
+          <w:rFonts w:hint="eastAsia"/>
+        </w:rPr>
+        <w:t>分段映射函数</w:t>
+      </w:r>
+    </w:p>
+    <w:p>
+      <w:pPr>
+        <w:autoSpaceDE w:val="0"/>
+        <w:autoSpaceDN w:val="0"/>
+        <w:adjustRightInd w:val="0"/>
+        <w:spacing w:after="0" w:line="240" w:lineRule="auto"/>
+        <w:rPr>
+          <w:rFonts w:ascii="Consolas" w:hAnsi="Consolas" w:cs="Consolas"/>
+          <w:color w:val="DCDCDC"/>
+          <w:sz w:val="19"/>
+          <w:szCs w:val="19"/>
+          <w:highlight w:val="black"/>
+        </w:rPr>
+      </w:pPr>
+      <w:r>
+        <w:rPr>
+          <w:rFonts w:ascii="Consolas" w:hAnsi="Consolas" w:cs="Consolas"/>
+          <w:color w:val="DCDCDC"/>
+          <w:sz w:val="19"/>
+          <w:szCs w:val="19"/>
+          <w:highlight w:val="black"/>
+        </w:rPr>
+        <w:t xml:space="preserve">  </w:t>
+      </w:r>
+      <w:r>
+        <w:rPr>
+          <w:rFonts w:ascii="Consolas" w:hAnsi="Consolas" w:cs="Consolas"/>
+          <w:color w:val="57A64A"/>
+          <w:sz w:val="19"/>
+          <w:szCs w:val="19"/>
+          <w:highlight w:val="black"/>
+        </w:rPr>
+        <w:t>// Create transfer mapping scalar value to opacity</w:t>
+      </w:r>
+    </w:p>
+    <w:p>
+      <w:pPr>
+        <w:autoSpaceDE w:val="0"/>
+        <w:autoSpaceDN w:val="0"/>
+        <w:adjustRightInd w:val="0"/>
+        <w:spacing w:after="0" w:line="240" w:lineRule="auto"/>
+        <w:rPr>
+          <w:rFonts w:ascii="Consolas" w:hAnsi="Consolas" w:cs="Consolas"/>
+          <w:color w:val="DCDCDC"/>
+          <w:sz w:val="19"/>
+          <w:szCs w:val="19"/>
+          <w:highlight w:val="black"/>
+        </w:rPr>
+      </w:pPr>
+      <w:r>
+        <w:rPr>
+          <w:rFonts w:ascii="Consolas" w:hAnsi="Consolas" w:cs="Consolas"/>
+          <w:color w:val="DCDCDC"/>
+          <w:sz w:val="19"/>
+          <w:szCs w:val="19"/>
+          <w:highlight w:val="black"/>
+        </w:rPr>
+        <w:t xml:space="preserve">  </w:t>
+      </w:r>
+      <w:r>
+        <w:rPr>
+          <w:rFonts w:ascii="Consolas" w:hAnsi="Consolas" w:cs="Consolas"/>
+          <w:color w:val="FFD700"/>
+          <w:sz w:val="19"/>
+          <w:szCs w:val="19"/>
+          <w:highlight w:val="black"/>
+        </w:rPr>
+        <w:t>vtkPiecewiseFunction</w:t>
+      </w:r>
+      <w:r>
+        <w:rPr>
+          <w:rFonts w:ascii="Consolas" w:hAnsi="Consolas" w:cs="Consolas"/>
+          <w:color w:val="DCDCDC"/>
+          <w:sz w:val="19"/>
+          <w:szCs w:val="19"/>
+          <w:highlight w:val="black"/>
+        </w:rPr>
+        <w:t xml:space="preserve"> </w:t>
+      </w:r>
+      <w:r>
+        <w:rPr>
+          <w:rFonts w:ascii="Consolas" w:hAnsi="Consolas" w:cs="Consolas"/>
+          <w:color w:val="B4B4B4"/>
+          <w:sz w:val="19"/>
+          <w:szCs w:val="19"/>
+          <w:highlight w:val="black"/>
+        </w:rPr>
+        <w:t>*</w:t>
+      </w:r>
+      <w:r>
+        <w:rPr>
+          <w:rFonts w:ascii="Consolas" w:hAnsi="Consolas" w:cs="Consolas"/>
+          <w:color w:val="BDB76B"/>
+          <w:sz w:val="19"/>
+          <w:szCs w:val="19"/>
+          <w:highlight w:val="black"/>
+        </w:rPr>
+        <w:t>opacityTransferFunction</w:t>
+      </w:r>
+      <w:r>
+        <w:rPr>
+          <w:rFonts w:ascii="Consolas" w:hAnsi="Consolas" w:cs="Consolas"/>
+          <w:color w:val="DCDCDC"/>
+          <w:sz w:val="19"/>
+          <w:szCs w:val="19"/>
+          <w:highlight w:val="black"/>
+        </w:rPr>
+        <w:t xml:space="preserve"> </w:t>
+      </w:r>
+      <w:r>
+        <w:rPr>
+          <w:rFonts w:ascii="Consolas" w:hAnsi="Consolas" w:cs="Consolas"/>
+          <w:color w:val="B4B4B4"/>
+          <w:sz w:val="19"/>
+          <w:szCs w:val="19"/>
+          <w:highlight w:val="black"/>
+        </w:rPr>
+        <w:t>=</w:t>
+      </w:r>
+      <w:r>
+        <w:rPr>
+          <w:rFonts w:ascii="Consolas" w:hAnsi="Consolas" w:cs="Consolas"/>
+          <w:color w:val="DCDCDC"/>
+          <w:sz w:val="19"/>
+          <w:szCs w:val="19"/>
+          <w:highlight w:val="black"/>
+        </w:rPr>
+        <w:t xml:space="preserve"> </w:t>
+      </w:r>
+      <w:r>
+        <w:rPr>
+          <w:rFonts w:ascii="Consolas" w:hAnsi="Consolas" w:cs="Consolas"/>
+          <w:color w:val="FFD700"/>
+          <w:sz w:val="19"/>
+          <w:szCs w:val="19"/>
+          <w:highlight w:val="black"/>
+        </w:rPr>
+        <w:t>vtkPiecewiseFunction</w:t>
+      </w:r>
+      <w:r>
+        <w:rPr>
+          <w:rFonts w:ascii="Consolas" w:hAnsi="Consolas" w:cs="Consolas"/>
+          <w:color w:val="B4B4B4"/>
+          <w:sz w:val="19"/>
+          <w:szCs w:val="19"/>
+          <w:highlight w:val="black"/>
+        </w:rPr>
+        <w:t>::</w:t>
+      </w:r>
+      <w:r>
+        <w:rPr>
+          <w:rFonts w:ascii="Consolas" w:hAnsi="Consolas" w:cs="Consolas"/>
+          <w:color w:val="FF8000"/>
+          <w:sz w:val="19"/>
+          <w:szCs w:val="19"/>
+          <w:highlight w:val="black"/>
+        </w:rPr>
+        <w:t>New</w:t>
+      </w:r>
+      <w:r>
+        <w:rPr>
+          <w:rFonts w:ascii="Consolas" w:hAnsi="Consolas" w:cs="Consolas"/>
+          <w:color w:val="B4B4B4"/>
+          <w:sz w:val="19"/>
+          <w:szCs w:val="19"/>
+          <w:highlight w:val="black"/>
+        </w:rPr>
+        <w:t>();</w:t>
+      </w:r>
+    </w:p>
+    <w:p>
+      <w:pPr>
+        <w:autoSpaceDE w:val="0"/>
+        <w:autoSpaceDN w:val="0"/>
+        <w:adjustRightInd w:val="0"/>
+        <w:spacing w:after="0" w:line="240" w:lineRule="auto"/>
+        <w:rPr>
+          <w:rFonts w:ascii="Consolas" w:hAnsi="Consolas" w:cs="Consolas"/>
+          <w:color w:val="DCDCDC"/>
+          <w:sz w:val="19"/>
+          <w:szCs w:val="19"/>
+          <w:highlight w:val="black"/>
+        </w:rPr>
+      </w:pPr>
+      <w:r>
+        <w:rPr>
+          <w:rFonts w:ascii="Consolas" w:hAnsi="Consolas" w:cs="Consolas"/>
+          <w:color w:val="DCDCDC"/>
+          <w:sz w:val="19"/>
+          <w:szCs w:val="19"/>
+          <w:highlight w:val="black"/>
+        </w:rPr>
+        <w:t xml:space="preserve">  </w:t>
+      </w:r>
+      <w:r>
+        <w:rPr>
+          <w:rFonts w:ascii="Consolas" w:hAnsi="Consolas" w:cs="Consolas"/>
+          <w:color w:val="BDB76B"/>
+          <w:sz w:val="19"/>
+          <w:szCs w:val="19"/>
+          <w:highlight w:val="black"/>
+        </w:rPr>
+        <w:t>opacityTransferFunction</w:t>
+      </w:r>
+      <w:r>
+        <w:rPr>
+          <w:rFonts w:ascii="Consolas" w:hAnsi="Consolas" w:cs="Consolas"/>
+          <w:color w:val="B4B4B4"/>
+          <w:sz w:val="19"/>
+          <w:szCs w:val="19"/>
+          <w:highlight w:val="black"/>
+        </w:rPr>
+        <w:t>-&gt;</w:t>
+      </w:r>
+      <w:r>
+        <w:rPr>
+          <w:rFonts w:ascii="Consolas" w:hAnsi="Consolas" w:cs="Consolas"/>
+          <w:color w:val="FF8000"/>
+          <w:sz w:val="19"/>
+          <w:szCs w:val="19"/>
+          <w:highlight w:val="black"/>
+        </w:rPr>
+        <w:t>AddPoint</w:t>
+      </w:r>
+      <w:r>
+        <w:rPr>
+          <w:rFonts w:ascii="Consolas" w:hAnsi="Consolas" w:cs="Consolas"/>
+          <w:color w:val="B4B4B4"/>
+          <w:sz w:val="19"/>
+          <w:szCs w:val="19"/>
+          <w:highlight w:val="black"/>
+        </w:rPr>
+        <w:t>(</w:t>
+      </w:r>
+      <w:r>
+        <w:rPr>
+          <w:rFonts w:ascii="Consolas" w:hAnsi="Consolas" w:cs="Consolas"/>
+          <w:color w:val="B5CEA8"/>
+          <w:sz w:val="19"/>
+          <w:szCs w:val="19"/>
+          <w:highlight w:val="black"/>
+        </w:rPr>
+        <w:t>0</w:t>
+      </w:r>
+      <w:r>
+        <w:rPr>
+          <w:rFonts w:ascii="Consolas" w:hAnsi="Consolas" w:cs="Consolas"/>
+          <w:color w:val="B4B4B4"/>
+          <w:sz w:val="19"/>
+          <w:szCs w:val="19"/>
+          <w:highlight w:val="black"/>
+        </w:rPr>
+        <w:t>,</w:t>
+      </w:r>
+      <w:r>
+        <w:rPr>
+          <w:rFonts w:ascii="Consolas" w:hAnsi="Consolas" w:cs="Consolas"/>
+          <w:color w:val="DCDCDC"/>
+          <w:sz w:val="19"/>
+          <w:szCs w:val="19"/>
+          <w:highlight w:val="black"/>
+        </w:rPr>
+        <w:t xml:space="preserve"> </w:t>
+      </w:r>
+      <w:r>
+        <w:rPr>
+          <w:rFonts w:ascii="Consolas" w:hAnsi="Consolas" w:cs="Consolas"/>
+          <w:color w:val="B5CEA8"/>
+          <w:sz w:val="19"/>
+          <w:szCs w:val="19"/>
+          <w:highlight w:val="black"/>
+        </w:rPr>
+        <w:t>0.0</w:t>
+      </w:r>
+      <w:r>
+        <w:rPr>
+          <w:rFonts w:ascii="Consolas" w:hAnsi="Consolas" w:cs="Consolas"/>
+          <w:color w:val="B4B4B4"/>
+          <w:sz w:val="19"/>
+          <w:szCs w:val="19"/>
+          <w:highlight w:val="black"/>
+        </w:rPr>
+        <w:t>);</w:t>
+      </w:r>
+    </w:p>
+    <w:p>
+      <w:pPr>
+        <w:autoSpaceDE w:val="0"/>
+        <w:autoSpaceDN w:val="0"/>
+        <w:adjustRightInd w:val="0"/>
+        <w:spacing w:after="0" w:line="240" w:lineRule="auto"/>
+        <w:rPr>
+          <w:rFonts w:ascii="Consolas" w:hAnsi="Consolas" w:cs="Consolas" w:hint="eastAsia"/>
+          <w:color w:val="B4B4B4"/>
+          <w:sz w:val="19"/>
+          <w:szCs w:val="19"/>
+          <w:highlight w:val="black"/>
+        </w:rPr>
+      </w:pPr>
+      <w:r>
+        <w:rPr>
+          <w:rFonts w:ascii="Consolas" w:hAnsi="Consolas" w:cs="Consolas"/>
+          <w:color w:val="DCDCDC"/>
+          <w:sz w:val="19"/>
+          <w:szCs w:val="19"/>
+          <w:highlight w:val="black"/>
+        </w:rPr>
+        <w:t xml:space="preserve">  </w:t>
+      </w:r>
+      <w:r>
+        <w:rPr>
+          <w:rFonts w:ascii="Consolas" w:hAnsi="Consolas" w:cs="Consolas"/>
+          <w:color w:val="BDB76B"/>
+          <w:sz w:val="19"/>
+          <w:szCs w:val="19"/>
+          <w:highlight w:val="black"/>
+        </w:rPr>
+        <w:t>opacityTransferFunction</w:t>
+      </w:r>
+      <w:r>
+        <w:rPr>
+          <w:rFonts w:ascii="Consolas" w:hAnsi="Consolas" w:cs="Consolas"/>
+          <w:color w:val="B4B4B4"/>
+          <w:sz w:val="19"/>
+          <w:szCs w:val="19"/>
+          <w:highlight w:val="black"/>
+        </w:rPr>
+        <w:t>-&gt;</w:t>
+      </w:r>
+      <w:r>
+        <w:rPr>
+          <w:rFonts w:ascii="Consolas" w:hAnsi="Consolas" w:cs="Consolas"/>
+          <w:color w:val="FF8000"/>
+          <w:sz w:val="19"/>
+          <w:szCs w:val="19"/>
+          <w:highlight w:val="black"/>
+        </w:rPr>
+        <w:t>AddPoint</w:t>
+      </w:r>
+      <w:r>
+        <w:rPr>
+          <w:rFonts w:ascii="Consolas" w:hAnsi="Consolas" w:cs="Consolas"/>
+          <w:color w:val="B4B4B4"/>
+          <w:sz w:val="19"/>
+          <w:szCs w:val="19"/>
+          <w:highlight w:val="black"/>
+        </w:rPr>
+        <w:t>(</w:t>
+      </w:r>
+      <w:r>
+        <w:rPr>
+          <w:rFonts w:ascii="Consolas" w:hAnsi="Consolas" w:cs="Consolas"/>
+          <w:color w:val="B5CEA8"/>
+          <w:sz w:val="19"/>
+          <w:szCs w:val="19"/>
+          <w:highlight w:val="black"/>
+        </w:rPr>
+        <w:t>100</w:t>
+      </w:r>
+      <w:r>
+        <w:rPr>
+          <w:rFonts w:ascii="Consolas" w:hAnsi="Consolas" w:cs="Consolas"/>
+          <w:color w:val="B4B4B4"/>
+          <w:sz w:val="19"/>
+          <w:szCs w:val="19"/>
+          <w:highlight w:val="black"/>
+        </w:rPr>
+        <w:t>,</w:t>
+      </w:r>
+      <w:r>
+        <w:rPr>
+          <w:rFonts w:ascii="Consolas" w:hAnsi="Consolas" w:cs="Consolas"/>
+          <w:color w:val="DCDCDC"/>
+          <w:sz w:val="19"/>
+          <w:szCs w:val="19"/>
+          <w:highlight w:val="black"/>
+        </w:rPr>
+        <w:t xml:space="preserve"> </w:t>
+      </w:r>
+      <w:r>
+        <w:rPr>
+          <w:rFonts w:ascii="Consolas" w:hAnsi="Consolas" w:cs="Consolas"/>
+          <w:color w:val="B5CEA8"/>
+          <w:sz w:val="19"/>
+          <w:szCs w:val="19"/>
+          <w:highlight w:val="black"/>
+        </w:rPr>
+        <w:t>0.5</w:t>
+      </w:r>
+      <w:r>
+        <w:rPr>
+          <w:rFonts w:ascii="Consolas" w:hAnsi="Consolas" w:cs="Consolas"/>
+          <w:color w:val="B4B4B4"/>
+          <w:sz w:val="19"/>
+          <w:szCs w:val="19"/>
+          <w:highlight w:val="black"/>
+        </w:rPr>
+        <w:t>);</w:t>
+      </w:r>
+    </w:p>
+    <w:p>
+      <w:pPr>
+        <w:autoSpaceDE w:val="0"/>
+        <w:autoSpaceDN w:val="0"/>
+        <w:adjustRightInd w:val="0"/>
+        <w:spacing w:after="0" w:line="240" w:lineRule="auto"/>
+        <w:rPr>
+          <w:rFonts w:ascii="Consolas" w:hAnsi="Consolas" w:cs="Consolas" w:hint="eastAsia"/>
+          <w:color w:val="B4B4B4"/>
+          <w:sz w:val="19"/>
+          <w:szCs w:val="19"/>
+          <w:highlight w:val="black"/>
+        </w:rPr>
+      </w:pPr>
+    </w:p>
+    <w:p>
+      <w:r>
+        <w:rPr>
+          <w:rFonts w:hint="eastAsia"/>
+        </w:rPr>
+        <w:t>RGB</w:t>
+      </w:r>
+      <w:r>
+        <w:rPr>
+          <w:rFonts w:hint="eastAsia"/>
+        </w:rPr>
+        <w:t>分段映射函数</w:t>
+      </w:r>
+    </w:p>
+    <w:p>
+      <w:pPr>
+        <w:autoSpaceDE w:val="0"/>
+        <w:autoSpaceDN w:val="0"/>
+        <w:adjustRightInd w:val="0"/>
+        <w:spacing w:after="0" w:line="240" w:lineRule="auto"/>
+        <w:rPr>
+          <w:rFonts w:ascii="Consolas" w:hAnsi="Consolas" w:cs="Consolas"/>
+          <w:color w:val="DCDCDC"/>
+          <w:sz w:val="19"/>
+          <w:szCs w:val="19"/>
+          <w:highlight w:val="black"/>
+        </w:rPr>
+      </w:pPr>
+      <w:r>
+        <w:rPr>
+          <w:rFonts w:ascii="Consolas" w:hAnsi="Consolas" w:cs="Consolas"/>
+          <w:color w:val="DCDCDC"/>
+          <w:sz w:val="19"/>
+          <w:szCs w:val="19"/>
+          <w:highlight w:val="black"/>
+        </w:rPr>
+        <w:t xml:space="preserve">  </w:t>
+      </w:r>
+      <w:r>
+        <w:rPr>
+          <w:rFonts w:ascii="Consolas" w:hAnsi="Consolas" w:cs="Consolas"/>
+          <w:color w:val="57A64A"/>
+          <w:sz w:val="19"/>
+          <w:szCs w:val="19"/>
+          <w:highlight w:val="black"/>
+        </w:rPr>
+        <w:t>// Create transfer mapping scalar value to color</w:t>
+      </w:r>
+    </w:p>
+    <w:p>
+      <w:pPr>
+        <w:autoSpaceDE w:val="0"/>
+        <w:autoSpaceDN w:val="0"/>
+        <w:adjustRightInd w:val="0"/>
+        <w:spacing w:after="0" w:line="240" w:lineRule="auto"/>
+        <w:rPr>
+          <w:rFonts w:ascii="Consolas" w:hAnsi="Consolas" w:cs="Consolas"/>
+          <w:color w:val="DCDCDC"/>
+          <w:sz w:val="19"/>
+          <w:szCs w:val="19"/>
+          <w:highlight w:val="black"/>
+        </w:rPr>
+      </w:pPr>
+      <w:r>
+        <w:rPr>
+          <w:rFonts w:ascii="Consolas" w:hAnsi="Consolas" w:cs="Consolas"/>
+          <w:color w:val="DCDCDC"/>
+          <w:sz w:val="19"/>
+          <w:szCs w:val="19"/>
+          <w:highlight w:val="black"/>
+        </w:rPr>
+        <w:t xml:space="preserve">  </w:t>
+      </w:r>
+      <w:r>
+        <w:rPr>
+          <w:rFonts w:ascii="Consolas" w:hAnsi="Consolas" w:cs="Consolas"/>
+          <w:color w:val="FFD700"/>
+          <w:sz w:val="19"/>
+          <w:szCs w:val="19"/>
+          <w:highlight w:val="black"/>
+        </w:rPr>
+        <w:t>vtkColorTransferFunction</w:t>
+      </w:r>
+      <w:r>
+        <w:rPr>
+          <w:rFonts w:ascii="Consolas" w:hAnsi="Consolas" w:cs="Consolas"/>
+          <w:color w:val="DCDCDC"/>
+          <w:sz w:val="19"/>
+          <w:szCs w:val="19"/>
+          <w:highlight w:val="black"/>
+        </w:rPr>
+        <w:t xml:space="preserve"> </w:t>
+      </w:r>
+      <w:r>
+        <w:rPr>
+          <w:rFonts w:ascii="Consolas" w:hAnsi="Consolas" w:cs="Consolas"/>
+          <w:color w:val="B4B4B4"/>
+          <w:sz w:val="19"/>
+          <w:szCs w:val="19"/>
+          <w:highlight w:val="black"/>
+        </w:rPr>
+        <w:t>*</w:t>
+      </w:r>
+      <w:r>
+        <w:rPr>
+          <w:rFonts w:ascii="Consolas" w:hAnsi="Consolas" w:cs="Consolas"/>
+          <w:color w:val="BDB76B"/>
+          <w:sz w:val="19"/>
+          <w:szCs w:val="19"/>
+          <w:highlight w:val="black"/>
+        </w:rPr>
+        <w:t>colorTransferFunction</w:t>
+      </w:r>
+      <w:r>
+        <w:rPr>
+          <w:rFonts w:ascii="Consolas" w:hAnsi="Consolas" w:cs="Consolas"/>
+          <w:color w:val="DCDCDC"/>
+          <w:sz w:val="19"/>
+          <w:szCs w:val="19"/>
+          <w:highlight w:val="black"/>
+        </w:rPr>
+        <w:t xml:space="preserve"> </w:t>
+      </w:r>
+      <w:r>
+        <w:rPr>
+          <w:rFonts w:ascii="Consolas" w:hAnsi="Consolas" w:cs="Consolas"/>
+          <w:color w:val="B4B4B4"/>
+          <w:sz w:val="19"/>
+          <w:szCs w:val="19"/>
+          <w:highlight w:val="black"/>
+        </w:rPr>
+        <w:t>=</w:t>
+      </w:r>
+      <w:r>
+        <w:rPr>
+          <w:rFonts w:ascii="Consolas" w:hAnsi="Consolas" w:cs="Consolas"/>
+          <w:color w:val="DCDCDC"/>
+          <w:sz w:val="19"/>
+          <w:szCs w:val="19"/>
+          <w:highlight w:val="black"/>
+        </w:rPr>
+        <w:t xml:space="preserve"> </w:t>
+      </w:r>
+      <w:r>
+        <w:rPr>
+          <w:rFonts w:ascii="Consolas" w:hAnsi="Consolas" w:cs="Consolas"/>
+          <w:color w:val="FFD700"/>
+          <w:sz w:val="19"/>
+          <w:szCs w:val="19"/>
+          <w:highlight w:val="black"/>
+        </w:rPr>
+        <w:t>vtkColorTransferFunction</w:t>
+      </w:r>
+      <w:r>
+        <w:rPr>
+          <w:rFonts w:ascii="Consolas" w:hAnsi="Consolas" w:cs="Consolas"/>
+          <w:color w:val="B4B4B4"/>
+          <w:sz w:val="19"/>
+          <w:szCs w:val="19"/>
+          <w:highlight w:val="black"/>
+        </w:rPr>
+        <w:t>::</w:t>
+      </w:r>
+      <w:r>
+        <w:rPr>
+          <w:rFonts w:ascii="Consolas" w:hAnsi="Consolas" w:cs="Consolas"/>
+          <w:color w:val="FF8000"/>
+          <w:sz w:val="19"/>
+          <w:szCs w:val="19"/>
+          <w:highlight w:val="black"/>
+        </w:rPr>
+        <w:t>New</w:t>
+      </w:r>
+      <w:r>
+        <w:rPr>
+          <w:rFonts w:ascii="Consolas" w:hAnsi="Consolas" w:cs="Consolas"/>
+          <w:color w:val="B4B4B4"/>
+          <w:sz w:val="19"/>
+          <w:szCs w:val="19"/>
+          <w:highlight w:val="black"/>
+        </w:rPr>
+        <w:t>();</w:t>
+      </w:r>
+    </w:p>
+    <w:p>
+      <w:pPr>
+        <w:autoSpaceDE w:val="0"/>
+        <w:autoSpaceDN w:val="0"/>
+        <w:adjustRightInd w:val="0"/>
+        <w:spacing w:after="0" w:line="240" w:lineRule="auto"/>
+        <w:rPr>
+          <w:rFonts w:ascii="Consolas" w:hAnsi="Consolas" w:cs="Consolas"/>
+          <w:color w:val="DCDCDC"/>
+          <w:sz w:val="19"/>
+          <w:szCs w:val="19"/>
+          <w:highlight w:val="black"/>
+        </w:rPr>
+      </w:pPr>
+      <w:r>
+        <w:rPr>
+          <w:rFonts w:ascii="Consolas" w:hAnsi="Consolas" w:cs="Consolas"/>
+          <w:color w:val="DCDCDC"/>
+          <w:sz w:val="19"/>
+          <w:szCs w:val="19"/>
+          <w:highlight w:val="black"/>
+        </w:rPr>
+        <w:t xml:space="preserve">  </w:t>
+      </w:r>
+      <w:r>
+        <w:rPr>
+          <w:rFonts w:ascii="Consolas" w:hAnsi="Consolas" w:cs="Consolas"/>
+          <w:color w:val="BDB76B"/>
+          <w:sz w:val="19"/>
+          <w:szCs w:val="19"/>
+          <w:highlight w:val="black"/>
+        </w:rPr>
+        <w:t>colorTransferFunction</w:t>
+      </w:r>
+      <w:r>
+        <w:rPr>
+          <w:rFonts w:ascii="Consolas" w:hAnsi="Consolas" w:cs="Consolas"/>
+          <w:color w:val="B4B4B4"/>
+          <w:sz w:val="19"/>
+          <w:szCs w:val="19"/>
+          <w:highlight w:val="black"/>
+        </w:rPr>
+        <w:t>-&gt;</w:t>
+      </w:r>
+      <w:r>
+        <w:rPr>
+          <w:rFonts w:ascii="Consolas" w:hAnsi="Consolas" w:cs="Consolas"/>
+          <w:color w:val="FF8000"/>
+          <w:sz w:val="19"/>
+          <w:szCs w:val="19"/>
+          <w:highlight w:val="black"/>
+        </w:rPr>
+        <w:t>AddRGBPoint</w:t>
+      </w:r>
+      <w:r>
+        <w:rPr>
+          <w:rFonts w:ascii="Consolas" w:hAnsi="Consolas" w:cs="Consolas"/>
+          <w:color w:val="B4B4B4"/>
+          <w:sz w:val="19"/>
+          <w:szCs w:val="19"/>
+          <w:highlight w:val="black"/>
+        </w:rPr>
+        <w:t>(</w:t>
+      </w:r>
+      <w:r>
+        <w:rPr>
+          <w:rFonts w:ascii="Consolas" w:hAnsi="Consolas" w:cs="Consolas"/>
+          <w:color w:val="B5CEA8"/>
+          <w:sz w:val="19"/>
+          <w:szCs w:val="19"/>
+          <w:highlight w:val="black"/>
+        </w:rPr>
+        <w:t>0.0</w:t>
+      </w:r>
+      <w:r>
+        <w:rPr>
+          <w:rFonts w:ascii="Consolas" w:hAnsi="Consolas" w:cs="Consolas"/>
+          <w:color w:val="B4B4B4"/>
+          <w:sz w:val="19"/>
+          <w:szCs w:val="19"/>
+          <w:highlight w:val="black"/>
+        </w:rPr>
+        <w:t>,</w:t>
+      </w:r>
+      <w:r>
+        <w:rPr>
+          <w:rFonts w:ascii="Consolas" w:hAnsi="Consolas" w:cs="Consolas"/>
+          <w:color w:val="DCDCDC"/>
+          <w:sz w:val="19"/>
+          <w:szCs w:val="19"/>
+          <w:highlight w:val="black"/>
+        </w:rPr>
+        <w:t xml:space="preserve"> </w:t>
+      </w:r>
+      <w:r>
+        <w:rPr>
+          <w:rFonts w:ascii="Consolas" w:hAnsi="Consolas" w:cs="Consolas"/>
+          <w:color w:val="B5CEA8"/>
+          <w:sz w:val="19"/>
+          <w:szCs w:val="19"/>
+          <w:highlight w:val="black"/>
+        </w:rPr>
+        <w:t>0.0</w:t>
+      </w:r>
+      <w:r>
+        <w:rPr>
+          <w:rFonts w:ascii="Consolas" w:hAnsi="Consolas" w:cs="Consolas"/>
+          <w:color w:val="B4B4B4"/>
+          <w:sz w:val="19"/>
+          <w:szCs w:val="19"/>
+          <w:highlight w:val="black"/>
+        </w:rPr>
+        <w:t>,</w:t>
+      </w:r>
+      <w:r>
+        <w:rPr>
+          <w:rFonts w:ascii="Consolas" w:hAnsi="Consolas" w:cs="Consolas"/>
+          <w:color w:val="DCDCDC"/>
+          <w:sz w:val="19"/>
+          <w:szCs w:val="19"/>
+          <w:highlight w:val="black"/>
+        </w:rPr>
+        <w:t xml:space="preserve"> </w:t>
+      </w:r>
+      <w:r>
+        <w:rPr>
+          <w:rFonts w:ascii="Consolas" w:hAnsi="Consolas" w:cs="Consolas"/>
+          <w:color w:val="B5CEA8"/>
+          <w:sz w:val="19"/>
+          <w:szCs w:val="19"/>
+          <w:highlight w:val="black"/>
+        </w:rPr>
+        <w:t>0.0</w:t>
+      </w:r>
+      <w:r>
+        <w:rPr>
+          <w:rFonts w:ascii="Consolas" w:hAnsi="Consolas" w:cs="Consolas"/>
+          <w:color w:val="B4B4B4"/>
+          <w:sz w:val="19"/>
+          <w:szCs w:val="19"/>
+          <w:highlight w:val="black"/>
+        </w:rPr>
+        <w:t>,</w:t>
+      </w:r>
+      <w:r>
+        <w:rPr>
+          <w:rFonts w:ascii="Consolas" w:hAnsi="Consolas" w:cs="Consolas"/>
+          <w:color w:val="DCDCDC"/>
+          <w:sz w:val="19"/>
+          <w:szCs w:val="19"/>
+          <w:highlight w:val="black"/>
+        </w:rPr>
+        <w:t xml:space="preserve"> </w:t>
+      </w:r>
+      <w:r>
+        <w:rPr>
+          <w:rFonts w:ascii="Consolas" w:hAnsi="Consolas" w:cs="Consolas"/>
+          <w:color w:val="B5CEA8"/>
+          <w:sz w:val="19"/>
+          <w:szCs w:val="19"/>
+          <w:highlight w:val="black"/>
+        </w:rPr>
+        <w:t>0.0</w:t>
+      </w:r>
+      <w:r>
+        <w:rPr>
+          <w:rFonts w:ascii="Consolas" w:hAnsi="Consolas" w:cs="Consolas"/>
+          <w:color w:val="B4B4B4"/>
+          <w:sz w:val="19"/>
+          <w:szCs w:val="19"/>
+          <w:highlight w:val="black"/>
+        </w:rPr>
+        <w:t>);</w:t>
+      </w:r>
+    </w:p>
+    <w:p>
+      <w:pPr>
+        <w:autoSpaceDE w:val="0"/>
+        <w:autoSpaceDN w:val="0"/>
+        <w:adjustRightInd w:val="0"/>
+        <w:spacing w:after="0" w:line="240" w:lineRule="auto"/>
+        <w:rPr>
+          <w:rFonts w:ascii="Consolas" w:hAnsi="Consolas" w:cs="Consolas"/>
+          <w:color w:val="DCDCDC"/>
+          <w:sz w:val="19"/>
+          <w:szCs w:val="19"/>
+          <w:highlight w:val="black"/>
+        </w:rPr>
+      </w:pPr>
+      <w:r>
+        <w:rPr>
+          <w:rFonts w:ascii="Consolas" w:hAnsi="Consolas" w:cs="Consolas"/>
+          <w:color w:val="DCDCDC"/>
+          <w:sz w:val="19"/>
+          <w:szCs w:val="19"/>
+          <w:highlight w:val="black"/>
+        </w:rPr>
+        <w:t xml:space="preserve">  </w:t>
+      </w:r>
+      <w:r>
+        <w:rPr>
+          <w:rFonts w:ascii="Consolas" w:hAnsi="Consolas" w:cs="Consolas"/>
+          <w:color w:val="BDB76B"/>
+          <w:sz w:val="19"/>
+          <w:szCs w:val="19"/>
+          <w:highlight w:val="black"/>
+        </w:rPr>
+        <w:t>colorTransferFunction</w:t>
+      </w:r>
+      <w:r>
+        <w:rPr>
+          <w:rFonts w:ascii="Consolas" w:hAnsi="Consolas" w:cs="Consolas"/>
+          <w:color w:val="B4B4B4"/>
+          <w:sz w:val="19"/>
+          <w:szCs w:val="19"/>
+          <w:highlight w:val="black"/>
+        </w:rPr>
+        <w:t>-&gt;</w:t>
+      </w:r>
+      <w:r>
+        <w:rPr>
+          <w:rFonts w:ascii="Consolas" w:hAnsi="Consolas" w:cs="Consolas"/>
+          <w:color w:val="FF8000"/>
+          <w:sz w:val="19"/>
+          <w:szCs w:val="19"/>
+          <w:highlight w:val="black"/>
+        </w:rPr>
+        <w:t>AddRGBPoint</w:t>
+      </w:r>
+      <w:r>
+        <w:rPr>
+          <w:rFonts w:ascii="Consolas" w:hAnsi="Consolas" w:cs="Consolas"/>
+          <w:color w:val="B4B4B4"/>
+          <w:sz w:val="19"/>
+          <w:szCs w:val="19"/>
+          <w:highlight w:val="black"/>
+        </w:rPr>
+        <w:t>(</w:t>
+      </w:r>
+      <w:r>
+        <w:rPr>
+          <w:rFonts w:ascii="Consolas" w:hAnsi="Consolas" w:cs="Consolas"/>
+          <w:color w:val="B5CEA8"/>
+          <w:sz w:val="19"/>
+          <w:szCs w:val="19"/>
+          <w:highlight w:val="black"/>
+        </w:rPr>
+        <w:t>50.0</w:t>
+      </w:r>
+      <w:r>
+        <w:rPr>
+          <w:rFonts w:ascii="Consolas" w:hAnsi="Consolas" w:cs="Consolas"/>
+          <w:color w:val="B4B4B4"/>
+          <w:sz w:val="19"/>
+          <w:szCs w:val="19"/>
+          <w:highlight w:val="black"/>
+        </w:rPr>
+        <w:t>,</w:t>
+      </w:r>
+      <w:r>
+        <w:rPr>
+          <w:rFonts w:ascii="Consolas" w:hAnsi="Consolas" w:cs="Consolas"/>
+          <w:color w:val="DCDCDC"/>
+          <w:sz w:val="19"/>
+          <w:szCs w:val="19"/>
+          <w:highlight w:val="black"/>
+        </w:rPr>
+        <w:t xml:space="preserve"> </w:t>
+      </w:r>
+      <w:r>
+        <w:rPr>
+          <w:rFonts w:ascii="Consolas" w:hAnsi="Consolas" w:cs="Consolas"/>
+          <w:color w:val="B5CEA8"/>
+          <w:sz w:val="19"/>
+          <w:szCs w:val="19"/>
+          <w:highlight w:val="black"/>
+        </w:rPr>
+        <w:t>0.0</w:t>
+      </w:r>
+      <w:r>
+        <w:rPr>
+          <w:rFonts w:ascii="Consolas" w:hAnsi="Consolas" w:cs="Consolas"/>
+          <w:color w:val="B4B4B4"/>
+          <w:sz w:val="19"/>
+          <w:szCs w:val="19"/>
+          <w:highlight w:val="black"/>
+        </w:rPr>
+        <w:t>,</w:t>
+      </w:r>
+      <w:r>
+        <w:rPr>
+          <w:rFonts w:ascii="Consolas" w:hAnsi="Consolas" w:cs="Consolas"/>
+          <w:color w:val="DCDCDC"/>
+          <w:sz w:val="19"/>
+          <w:szCs w:val="19"/>
+          <w:highlight w:val="black"/>
+        </w:rPr>
+        <w:t xml:space="preserve"> </w:t>
+      </w:r>
+      <w:r>
+        <w:rPr>
+          <w:rFonts w:ascii="Consolas" w:hAnsi="Consolas" w:cs="Consolas"/>
+          <w:color w:val="B5CEA8"/>
+          <w:sz w:val="19"/>
+          <w:szCs w:val="19"/>
+          <w:highlight w:val="black"/>
+        </w:rPr>
+        <w:t>0.0</w:t>
+      </w:r>
+      <w:r>
+        <w:rPr>
+          <w:rFonts w:ascii="Consolas" w:hAnsi="Consolas" w:cs="Consolas"/>
+          <w:color w:val="B4B4B4"/>
+          <w:sz w:val="19"/>
+          <w:szCs w:val="19"/>
+          <w:highlight w:val="black"/>
+        </w:rPr>
+        <w:t>,</w:t>
+      </w:r>
+      <w:r>
+        <w:rPr>
+          <w:rFonts w:ascii="Consolas" w:hAnsi="Consolas" w:cs="Consolas"/>
+          <w:color w:val="DCDCDC"/>
+          <w:sz w:val="19"/>
+          <w:szCs w:val="19"/>
+          <w:highlight w:val="black"/>
+        </w:rPr>
+        <w:t xml:space="preserve"> </w:t>
+      </w:r>
+      <w:r>
+        <w:rPr>
+          <w:rFonts w:ascii="Consolas" w:hAnsi="Consolas" w:cs="Consolas"/>
+          <w:color w:val="B5CEA8"/>
+          <w:sz w:val="19"/>
+          <w:szCs w:val="19"/>
+          <w:highlight w:val="black"/>
+        </w:rPr>
+        <w:t>1.0</w:t>
+      </w:r>
+      <w:r>
+        <w:rPr>
+          <w:rFonts w:ascii="Consolas" w:hAnsi="Consolas" w:cs="Consolas"/>
+          <w:color w:val="B4B4B4"/>
+          <w:sz w:val="19"/>
+          <w:szCs w:val="19"/>
+          <w:highlight w:val="black"/>
+        </w:rPr>
+        <w:t>);</w:t>
+      </w:r>
+    </w:p>
+    <w:p>
+      <w:r>
+        <w:rPr>
+          <w:rFonts w:ascii="Consolas" w:hAnsi="Consolas" w:cs="Consolas"/>
+          <w:color w:val="DCDCDC"/>
+          <w:sz w:val="19"/>
+          <w:szCs w:val="19"/>
+          <w:highlight w:val="black"/>
+        </w:rPr>
+        <w:t xml:space="preserve">  </w:t>
+      </w:r>
+      <w:r>
+        <w:rPr>
+          <w:rFonts w:ascii="Consolas" w:hAnsi="Consolas" w:cs="Consolas"/>
+          <w:color w:val="BDB76B"/>
+          <w:sz w:val="19"/>
+          <w:szCs w:val="19"/>
+          <w:highlight w:val="black"/>
+        </w:rPr>
+        <w:t>colorTransferFunction</w:t>
+      </w:r>
+      <w:r>
+        <w:rPr>
+          <w:rFonts w:ascii="Consolas" w:hAnsi="Consolas" w:cs="Consolas"/>
+          <w:color w:val="B4B4B4"/>
+          <w:sz w:val="19"/>
+          <w:szCs w:val="19"/>
+          <w:highlight w:val="black"/>
+        </w:rPr>
+        <w:t>-&gt;</w:t>
+      </w:r>
+      <w:r>
+        <w:rPr>
+          <w:rFonts w:ascii="Consolas" w:hAnsi="Consolas" w:cs="Consolas"/>
+          <w:color w:val="FF8000"/>
+          <w:sz w:val="19"/>
+          <w:szCs w:val="19"/>
+          <w:highlight w:val="black"/>
+        </w:rPr>
+        <w:t>AddRGBPoint</w:t>
+      </w:r>
+      <w:r>
+        <w:rPr>
+          <w:rFonts w:ascii="Consolas" w:hAnsi="Consolas" w:cs="Consolas"/>
+          <w:color w:val="B4B4B4"/>
+          <w:sz w:val="19"/>
+          <w:szCs w:val="19"/>
+          <w:highlight w:val="black"/>
+        </w:rPr>
+        <w:t>(</w:t>
+      </w:r>
+      <w:r>
+        <w:rPr>
+          <w:rFonts w:ascii="Consolas" w:hAnsi="Consolas" w:cs="Consolas"/>
+          <w:color w:val="B5CEA8"/>
+          <w:sz w:val="19"/>
+          <w:szCs w:val="19"/>
+          <w:highlight w:val="black"/>
+        </w:rPr>
+        <w:t>100.0</w:t>
+      </w:r>
+      <w:r>
+        <w:rPr>
+          <w:rFonts w:ascii="Consolas" w:hAnsi="Consolas" w:cs="Consolas"/>
+          <w:color w:val="B4B4B4"/>
+          <w:sz w:val="19"/>
+          <w:szCs w:val="19"/>
+          <w:highlight w:val="black"/>
+        </w:rPr>
+        <w:t>,</w:t>
+      </w:r>
+      <w:r>
+        <w:rPr>
+          <w:rFonts w:ascii="Consolas" w:hAnsi="Consolas" w:cs="Consolas"/>
+          <w:color w:val="DCDCDC"/>
+          <w:sz w:val="19"/>
+          <w:szCs w:val="19"/>
+          <w:highlight w:val="black"/>
+        </w:rPr>
+        <w:t xml:space="preserve"> </w:t>
+      </w:r>
+      <w:r>
+        <w:rPr>
+          <w:rFonts w:ascii="Consolas" w:hAnsi="Consolas" w:cs="Consolas"/>
+          <w:color w:val="B5CEA8"/>
+          <w:sz w:val="19"/>
+          <w:szCs w:val="19"/>
+          <w:highlight w:val="black"/>
+        </w:rPr>
+        <w:t>0.0</w:t>
+      </w:r>
+      <w:r>
+        <w:rPr>
+          <w:rFonts w:ascii="Consolas" w:hAnsi="Consolas" w:cs="Consolas"/>
+          <w:color w:val="B4B4B4"/>
+          <w:sz w:val="19"/>
+          <w:szCs w:val="19"/>
+          <w:highlight w:val="black"/>
+        </w:rPr>
+        <w:t>,</w:t>
+      </w:r>
+      <w:r>
+        <w:rPr>
+          <w:rFonts w:ascii="Consolas" w:hAnsi="Consolas" w:cs="Consolas"/>
+          <w:color w:val="DCDCDC"/>
+          <w:sz w:val="19"/>
+          <w:szCs w:val="19"/>
+          <w:highlight w:val="black"/>
+        </w:rPr>
+        <w:t xml:space="preserve"> </w:t>
+      </w:r>
+      <w:r>
+        <w:rPr>
+          <w:rFonts w:ascii="Consolas" w:hAnsi="Consolas" w:cs="Consolas"/>
+          <w:color w:val="B5CEA8"/>
+          <w:sz w:val="19"/>
+          <w:szCs w:val="19"/>
+          <w:highlight w:val="black"/>
+        </w:rPr>
+        <w:t>1.0</w:t>
+      </w:r>
+      <w:r>
+        <w:rPr>
+          <w:rFonts w:ascii="Consolas" w:hAnsi="Consolas" w:cs="Consolas"/>
+          <w:color w:val="B4B4B4"/>
+          <w:sz w:val="19"/>
+          <w:szCs w:val="19"/>
+          <w:highlight w:val="black"/>
+        </w:rPr>
+        <w:t>,</w:t>
+      </w:r>
+      <w:r>
+        <w:rPr>
+          <w:rFonts w:ascii="Consolas" w:hAnsi="Consolas" w:cs="Consolas"/>
+          <w:color w:val="DCDCDC"/>
+          <w:sz w:val="19"/>
+          <w:szCs w:val="19"/>
+          <w:highlight w:val="black"/>
+        </w:rPr>
+        <w:t xml:space="preserve"> </w:t>
+      </w:r>
+      <w:r>
+        <w:rPr>
+          <w:rFonts w:ascii="Consolas" w:hAnsi="Consolas" w:cs="Consolas"/>
+          <w:color w:val="B5CEA8"/>
+          <w:sz w:val="19"/>
+          <w:szCs w:val="19"/>
+          <w:highlight w:val="black"/>
+        </w:rPr>
+        <w:t>0.0</w:t>
+      </w:r>
+      <w:r>
+        <w:rPr>
+          <w:rFonts w:ascii="Consolas" w:hAnsi="Consolas" w:cs="Consolas"/>
+          <w:color w:val="B4B4B4"/>
+          <w:sz w:val="19"/>
+          <w:szCs w:val="19"/>
+          <w:highlight w:val="black"/>
+        </w:rPr>
+        <w:t>);</w:t>
       </w:r>
     </w:p>
     <w:sectPr>
